--- a/zht/docx/15.content.docx
+++ b/zht/docx/15.content.docx
@@ -4,39 +4,88 @@
   <w:body>
     <w:p/>
     <w:p>
-      <w:r/>
+      <w:pPr/>
+      <w:r>
+        <w:rPr>
+          <w:lang w:val="zh_TW" w:bidi="zh_TW"/>
+        </w:rPr>
+      </w:r>
     </w:p>
     <w:p>
       <w:pPr>
         <w:pStyle w:val="Heading2"/>
       </w:pPr>
       <w:r>
+        <w:rPr>
+          <w:lang w:val="zh_TW" w:bidi="zh_TW"/>
+        </w:rPr>
+        <w:t>Resource: 翻譯問題 (unfoldingWord)</w:t>
+      </w:r>
+      <w:r>
+        <w:rPr>
+          <w:lang w:val="zh_TW" w:bidi="zh_TW"/>
+        </w:rPr>
+      </w:r>
+    </w:p>
+    <w:p>
+      <w:pPr>
+        <w:pStyle w:val="Heading2"/>
+      </w:pPr>
+      <w:r>
+        <w:rPr>
+          <w:lang w:val="zh_TW" w:bidi="zh_TW"/>
+        </w:rPr>
         <w:t>License Information</w:t>
       </w:r>
-      <w:r/>
-    </w:p>
-    <w:p>
-      <w:r/>
+      <w:r>
+        <w:rPr>
+          <w:lang w:val="zh_TW" w:bidi="zh_TW"/>
+        </w:rPr>
+      </w:r>
+    </w:p>
+    <w:p>
+      <w:pPr/>
+      <w:r>
+        <w:rPr>
+          <w:lang w:val="zh_TW" w:bidi="zh_TW"/>
+        </w:rPr>
+      </w:r>
       <w:r>
         <w:rPr>
           <w:b/>
-        </w:rPr>
-        <w:t>Translation Questions (unfoldingWord)</w:t>
-      </w:r>
-      <w:r>
+          <w:lang w:val="zh_TW" w:bidi="zh_TW"/>
+        </w:rPr>
+        <w:t>翻譯問題 (unfoldingWord)</w:t>
+      </w:r>
+      <w:r>
+        <w:rPr>
+          <w:lang w:val="zh_TW" w:bidi="zh_TW"/>
+        </w:rPr>
         <w:t xml:space="preserve"> (Chinese (Traditional)) is based on</w:t>
       </w:r>
       <w:r>
+        <w:rPr>
+          <w:lang w:val="zh_TW" w:bidi="zh_TW"/>
+        </w:rPr>
         <w:t xml:space="preserve">: </w:t>
       </w:r>
       <w:r>
+        <w:rPr>
+          <w:lang w:val="zh_TW" w:bidi="zh_TW"/>
+        </w:rPr>
         <w:t>unfoldingWord® Translation Questions</w:t>
       </w:r>
       <w:r>
+        <w:rPr>
+          <w:lang w:val="zh_TW" w:bidi="zh_TW"/>
+        </w:rPr>
         <w:t xml:space="preserve">, </w:t>
       </w:r>
       <w:hyperlink r:id="rId13">
         <w:r>
+          <w:rPr>
+            <w:lang w:val="zh_TW" w:bidi="zh_TW"/>
+          </w:rPr>
           <w:rPr>
             <w:color w:val="0000EE"/>
             <w:u w:val="single"/>
@@ -45,10 +94,16 @@
         </w:r>
       </w:hyperlink>
       <w:r>
+        <w:rPr>
+          <w:lang w:val="zh_TW" w:bidi="zh_TW"/>
+        </w:rPr>
         <w:t xml:space="preserve">, 2022, which is licensed under a </w:t>
       </w:r>
       <w:hyperlink r:id="rId14">
         <w:r>
+          <w:rPr>
+            <w:lang w:val="zh_TW" w:bidi="zh_TW"/>
+          </w:rPr>
           <w:rPr>
             <w:color w:val="0000EE"/>
             <w:u w:val="single"/>
@@ -57,24 +112,50 @@
         </w:r>
       </w:hyperlink>
       <w:r>
+        <w:rPr>
+          <w:lang w:val="zh_TW" w:bidi="zh_TW"/>
+        </w:rPr>
         <w:t>.</w:t>
       </w:r>
-      <w:r/>
-    </w:p>
-    <w:p>
-      <w:r/>
-      <w:r>
+      <w:r>
+        <w:rPr>
+          <w:lang w:val="zh_TW" w:bidi="zh_TW"/>
+        </w:rPr>
+      </w:r>
+    </w:p>
+    <w:p>
+      <w:pPr/>
+      <w:r>
+        <w:rPr>
+          <w:lang w:val="zh_TW" w:bidi="zh_TW"/>
+        </w:rPr>
+      </w:r>
+      <w:r>
+        <w:rPr>
+          <w:lang w:val="zh_TW" w:bidi="zh_TW"/>
+        </w:rPr>
         <w:t>This PDF version is provided under the same license.</w:t>
       </w:r>
-      <w:r/>
-      <w:r/>
+      <w:r>
+        <w:rPr>
+          <w:lang w:val="zh_TW" w:bidi="zh_TW"/>
+        </w:rPr>
+      </w:r>
+      <w:r>
+        <w:rPr>
+          <w:lang w:val="zh_TW" w:bidi="zh_TW"/>
+        </w:rPr>
+      </w:r>
     </w:p>
     <w:p>
       <w:pPr>
         <w:pStyle w:val="Heading1"/>
       </w:pPr>
       <w:r>
-        <w:t>Translation Questions (unfoldingWord)</w:t>
+        <w:rPr>
+          <w:lang w:val="zh_TW" w:bidi="zh_TW"/>
+        </w:rPr>
+        <w:t>翻譯問題 (unfoldingWord)</w:t>
       </w:r>
     </w:p>
     <w:p>
@@ -96,2215 +177,4839 @@
       </w:pPr>
     </w:p>
     <w:p>
-      <w:r/>
+      <w:pPr/>
+      <w:r>
+        <w:rPr>
+          <w:lang w:val="zh_TW" w:bidi="zh_TW"/>
+        </w:rPr>
+      </w:r>
     </w:p>
     <w:p>
       <w:pPr>
         <w:pStyle w:val="Heading2"/>
       </w:pPr>
       <w:r>
+        <w:rPr>
+          <w:lang w:val="zh_TW" w:bidi="zh_TW"/>
+        </w:rPr>
+        <w:t>EZR</w:t>
+      </w:r>
+      <w:r>
+        <w:rPr>
+          <w:lang w:val="zh_TW" w:bidi="zh_TW"/>
+        </w:rPr>
+      </w:r>
+    </w:p>
+    <w:p>
+      <w:pPr/>
+      <w:r>
+        <w:rPr>
+          <w:lang w:val="zh_TW" w:bidi="zh_TW"/>
+        </w:rPr>
+      </w:r>
+      <w:r>
+        <w:rPr>
+          <w:i/>
+          <w:lang w:val="zh_TW" w:bidi="zh_TW"/>
+        </w:rPr>
+        <w:t>以斯拉記 1:2, 以斯拉記 1:4, 以斯拉記 1:7, 以斯拉記 1:11, 以斯拉記 2:1, 以斯拉記 2:62, 以斯拉記 2:63, 以斯拉記 2:70, 以斯拉記 3:2, 以斯拉記 3:3, 以斯拉記 3:7, 以斯拉記 3:8, 以斯拉記 3:11, 以斯拉記 3:12, 以斯拉記 4:1, 以斯拉記 4:2, 以斯拉記 4:4–5, 以斯拉記 4:5, 以斯拉記 4:6, 以斯拉記 4:12, 以斯拉記 4:19, 以斯拉記 4:24, 以斯拉記 5:1, 以斯拉記 5:2, 以斯拉記 5:5, 以斯拉記 5:8, 以斯拉記 5:12, 以斯拉記 5:14, 以斯拉記 5:15, 以斯拉記 5:17, 以斯拉記 6:1, 以斯拉記 6:2, 以斯拉記 6:3, 以斯拉記 6:4, 以斯拉記 6:5, 以斯拉記 6:7, 以斯拉記 6:10, 以斯拉記 6:11, 以斯拉記 6:14, 以斯拉記 6:15, 以斯拉記 6:20, 以斯拉記 6:22, 以斯拉記 7:6, 以斯拉記 7:9, 以斯拉記 7:13, 以斯拉記 7:14, 以斯拉記 7:16, 以斯拉記 7:20, 以斯拉記 7:23, 以斯拉記 7:26, 以斯拉記 7:28, 以斯拉記 8:15, 以斯拉記 8:17, 以斯拉記 8:18, 以斯拉記 8:22, 以斯拉記 8:29, 以斯拉記 8:31, 以斯拉記 8:36, 以斯拉記 9:2, 以斯拉記 9:3, 以斯拉記 9:6, 以斯拉記 9:9, 以斯拉記 9:12, 以斯拉記 9:13, 以斯拉記 10:1, 以斯拉記 10:3, 以斯拉記 10:6, 以斯拉記 10:8, 以斯拉記 10:9, 以斯拉記 10:13, 以斯拉記 10:17, 以斯拉記 10:19</w:t>
+      </w:r>
+      <w:r>
+        <w:rPr>
+          <w:lang w:val="zh_TW" w:bidi="zh_TW"/>
+        </w:rPr>
+      </w:r>
+    </w:p>
+    <w:p>
+      <w:pPr/>
+      <w:r>
+        <w:rPr>
+          <w:lang w:val="zh_TW" w:bidi="zh_TW"/>
+        </w:rPr>
+      </w:r>
+      <w:r>
+        <w:rPr>
+          <w:lang w:val="zh_TW" w:bidi="zh_TW"/>
+        </w:rPr>
+        <w:t xml:space="preserve"> </w:t>
+      </w:r>
+      <w:r>
+        <w:rPr>
+          <w:lang w:val="zh_TW" w:bidi="zh_TW"/>
+        </w:rPr>
+      </w:r>
+      <w:r>
+        <w:rPr>
+          <w:lang w:val="zh_TW" w:bidi="zh_TW"/>
+        </w:rPr>
+      </w:r>
+    </w:p>
+    <w:p>
+      <w:pPr>
+        <w:sectPr>
+          <w:footnotePr>
+            <w:numRestart w:val="eachSect"/>
+          </w:footnotePr>
+          <w:type w:val="continuous"/>
+          <w:pgSz w:w="12240" w:h="15840" w:code="1"/>
+          <w:pgMar w:top="1440" w:right="1440" w:bottom="1440" w:left="1440" w:header="504" w:footer="504" w:gutter="0"/>
+          <w:cols w:space="708"/>
+          <w:titlePg/>
+          <w:docGrid w:linePitch="360"/>
+        </w:sectPr>
+      </w:pPr>
+    </w:p>
+    <w:p>
+      <w:pPr/>
+      <w:r>
+        <w:rPr>
+          <w:lang w:val="zh_TW" w:bidi="zh_TW"/>
+        </w:rPr>
+      </w:r>
+    </w:p>
+    <w:p>
+      <w:pPr>
+        <w:pStyle w:val="Heading2"/>
+      </w:pPr>
+      <w:r>
+        <w:rPr>
+          <w:lang w:val="zh_TW" w:bidi="zh_TW"/>
+        </w:rPr>
         <w:t>以斯拉記 1:2</w:t>
       </w:r>
-      <w:r/>
-    </w:p>
-    <w:p>
-      <w:r/>
+      <w:r>
+        <w:rPr>
+          <w:lang w:val="zh_TW" w:bidi="zh_TW"/>
+        </w:rPr>
+      </w:r>
+    </w:p>
+    <w:p>
+      <w:pPr/>
+      <w:r>
+        <w:rPr>
+          <w:lang w:val="zh_TW" w:bidi="zh_TW"/>
+        </w:rPr>
+      </w:r>
       <w:r>
         <w:rPr>
           <w:b/>
+          <w:lang w:val="zh_TW" w:bidi="zh_TW"/>
         </w:rPr>
         <w:t>耶和華（雅巍）任命誰要在耶路撒冷為祂建造殿宇？</w:t>
       </w:r>
     </w:p>
     <w:p>
-      <w:r/>
-      <w:r>
+      <w:pPr/>
+      <w:r>
+        <w:rPr>
+          <w:lang w:val="zh_TW" w:bidi="zh_TW"/>
+        </w:rPr>
+      </w:r>
+      <w:r>
+        <w:rPr>
+          <w:lang w:val="zh_TW" w:bidi="zh_TW"/>
+        </w:rPr>
         <w:t>耶和華（雅巍）任命</w:t>
       </w:r>
       <w:r>
+        <w:rPr>
+          <w:lang w:val="zh_TW" w:bidi="zh_TW"/>
+        </w:rPr>
         <w:t>塞魯士</w:t>
       </w:r>
       <w:r>
+        <w:rPr>
+          <w:lang w:val="zh_TW" w:bidi="zh_TW"/>
+        </w:rPr>
         <w:t>為祂在耶路撒冷建造殿宇。</w:t>
       </w:r>
-      <w:r/>
-      <w:r/>
-    </w:p>
-    <w:p>
-      <w:r/>
+      <w:r>
+        <w:rPr>
+          <w:lang w:val="zh_TW" w:bidi="zh_TW"/>
+        </w:rPr>
+      </w:r>
+      <w:r>
+        <w:rPr>
+          <w:lang w:val="zh_TW" w:bidi="zh_TW"/>
+        </w:rPr>
+      </w:r>
+    </w:p>
+    <w:p>
+      <w:pPr/>
+      <w:r>
+        <w:rPr>
+          <w:lang w:val="zh_TW" w:bidi="zh_TW"/>
+        </w:rPr>
+      </w:r>
     </w:p>
     <w:p>
       <w:pPr>
         <w:pStyle w:val="Heading2"/>
       </w:pPr>
       <w:r>
+        <w:rPr>
+          <w:lang w:val="zh_TW" w:bidi="zh_TW"/>
+        </w:rPr>
         <w:t>以斯拉記 1:4</w:t>
       </w:r>
-      <w:r/>
-    </w:p>
-    <w:p>
-      <w:r/>
+      <w:r>
+        <w:rPr>
+          <w:lang w:val="zh_TW" w:bidi="zh_TW"/>
+        </w:rPr>
+      </w:r>
+    </w:p>
+    <w:p>
+      <w:pPr/>
+      <w:r>
+        <w:rPr>
+          <w:lang w:val="zh_TW" w:bidi="zh_TW"/>
+        </w:rPr>
+      </w:r>
       <w:r>
         <w:rPr>
           <w:b/>
+          <w:lang w:val="zh_TW" w:bidi="zh_TW"/>
         </w:rPr>
         <w:t>誰會為返回耶路撒冷重建聖殿的猶太人提供銀、金、物品和牲畜？</w:t>
       </w:r>
     </w:p>
     <w:p>
-      <w:r/>
-      <w:r>
+      <w:pPr/>
+      <w:r>
+        <w:rPr>
+          <w:lang w:val="zh_TW" w:bidi="zh_TW"/>
+        </w:rPr>
+      </w:r>
+      <w:r>
+        <w:rPr>
+          <w:lang w:val="zh_TW" w:bidi="zh_TW"/>
+        </w:rPr>
         <w:t>返回耶路撒冷的猶太人，將由居住在同一地區的猶太人為他們提供銀、金、物品和牲畜來重建聖殿。</w:t>
       </w:r>
-      <w:r/>
-      <w:r/>
-    </w:p>
-    <w:p>
-      <w:r/>
+      <w:r>
+        <w:rPr>
+          <w:lang w:val="zh_TW" w:bidi="zh_TW"/>
+        </w:rPr>
+      </w:r>
+      <w:r>
+        <w:rPr>
+          <w:lang w:val="zh_TW" w:bidi="zh_TW"/>
+        </w:rPr>
+      </w:r>
+    </w:p>
+    <w:p>
+      <w:pPr/>
+      <w:r>
+        <w:rPr>
+          <w:lang w:val="zh_TW" w:bidi="zh_TW"/>
+        </w:rPr>
+      </w:r>
     </w:p>
     <w:p>
       <w:pPr>
         <w:pStyle w:val="Heading2"/>
       </w:pPr>
       <w:r>
+        <w:rPr>
+          <w:lang w:val="zh_TW" w:bidi="zh_TW"/>
+        </w:rPr>
         <w:t>以斯拉記 1:7</w:t>
       </w:r>
-      <w:r/>
-    </w:p>
-    <w:p>
-      <w:r/>
+      <w:r>
+        <w:rPr>
+          <w:lang w:val="zh_TW" w:bidi="zh_TW"/>
+        </w:rPr>
+      </w:r>
+    </w:p>
+    <w:p>
+      <w:pPr/>
+      <w:r>
+        <w:rPr>
+          <w:lang w:val="zh_TW" w:bidi="zh_TW"/>
+        </w:rPr>
+      </w:r>
       <w:r>
         <w:rPr>
           <w:b/>
+          <w:lang w:val="zh_TW" w:bidi="zh_TW"/>
         </w:rPr>
         <w:t>尼布甲尼撒把屬於耶和華（雅巍）家中的物品放了在哪裡？</w:t>
       </w:r>
     </w:p>
     <w:p>
-      <w:r/>
-      <w:r>
+      <w:pPr/>
+      <w:r>
+        <w:rPr>
+          <w:lang w:val="zh_TW" w:bidi="zh_TW"/>
+        </w:rPr>
+      </w:r>
+      <w:r>
+        <w:rPr>
+          <w:lang w:val="zh_TW" w:bidi="zh_TW"/>
+        </w:rPr>
         <w:t>尼布甲尼撒將屬於耶和華（雅巍）家中的物品拿來，放在了他自己神的</w:t>
       </w:r>
       <w:r>
+        <w:rPr>
+          <w:lang w:val="zh_TW" w:bidi="zh_TW"/>
+        </w:rPr>
         <w:t>廟</w:t>
       </w:r>
       <w:r>
+        <w:rPr>
+          <w:lang w:val="zh_TW" w:bidi="zh_TW"/>
+        </w:rPr>
         <w:t>中。</w:t>
       </w:r>
-      <w:r/>
-      <w:r/>
-    </w:p>
-    <w:p>
-      <w:r/>
+      <w:r>
+        <w:rPr>
+          <w:lang w:val="zh_TW" w:bidi="zh_TW"/>
+        </w:rPr>
+      </w:r>
+      <w:r>
+        <w:rPr>
+          <w:lang w:val="zh_TW" w:bidi="zh_TW"/>
+        </w:rPr>
+      </w:r>
+    </w:p>
+    <w:p>
+      <w:pPr/>
+      <w:r>
+        <w:rPr>
+          <w:lang w:val="zh_TW" w:bidi="zh_TW"/>
+        </w:rPr>
+      </w:r>
     </w:p>
     <w:p>
       <w:pPr>
         <w:pStyle w:val="Heading2"/>
       </w:pPr>
       <w:r>
+        <w:rPr>
+          <w:lang w:val="zh_TW" w:bidi="zh_TW"/>
+        </w:rPr>
         <w:t>以斯拉記 1:11</w:t>
       </w:r>
-      <w:r/>
-    </w:p>
-    <w:p>
-      <w:r/>
+      <w:r>
+        <w:rPr>
+          <w:lang w:val="zh_TW" w:bidi="zh_TW"/>
+        </w:rPr>
+      </w:r>
+    </w:p>
+    <w:p>
+      <w:pPr/>
+      <w:r>
+        <w:rPr>
+          <w:lang w:val="zh_TW" w:bidi="zh_TW"/>
+        </w:rPr>
+      </w:r>
       <w:r>
         <w:rPr>
           <w:b/>
+          <w:lang w:val="zh_TW" w:bidi="zh_TW"/>
         </w:rPr>
         <w:t>當被擄者從巴比倫歸回到耶路撒冷時，設巴薩帶回了多少金銀器皿？</w:t>
       </w:r>
     </w:p>
     <w:p>
-      <w:r/>
-      <w:r>
+      <w:pPr/>
+      <w:r>
+        <w:rPr>
+          <w:lang w:val="zh_TW" w:bidi="zh_TW"/>
+        </w:rPr>
+      </w:r>
+      <w:r>
+        <w:rPr>
+          <w:lang w:val="zh_TW" w:bidi="zh_TW"/>
+        </w:rPr>
         <w:t>當被擄者從巴比倫歸回耶路撒冷的時候，設巴薩帶回了五千四百件金銀器皿。</w:t>
       </w:r>
-      <w:r/>
-      <w:r/>
-    </w:p>
-    <w:p>
-      <w:r/>
+      <w:r>
+        <w:rPr>
+          <w:lang w:val="zh_TW" w:bidi="zh_TW"/>
+        </w:rPr>
+      </w:r>
+      <w:r>
+        <w:rPr>
+          <w:lang w:val="zh_TW" w:bidi="zh_TW"/>
+        </w:rPr>
+      </w:r>
+    </w:p>
+    <w:p>
+      <w:pPr/>
+      <w:r>
+        <w:rPr>
+          <w:lang w:val="zh_TW" w:bidi="zh_TW"/>
+        </w:rPr>
+      </w:r>
     </w:p>
     <w:p>
       <w:pPr>
         <w:pStyle w:val="Heading2"/>
       </w:pPr>
       <w:r>
+        <w:rPr>
+          <w:lang w:val="zh_TW" w:bidi="zh_TW"/>
+        </w:rPr>
         <w:t>以斯拉記 2:1</w:t>
       </w:r>
-      <w:r/>
-    </w:p>
-    <w:p>
-      <w:r/>
+      <w:r>
+        <w:rPr>
+          <w:lang w:val="zh_TW" w:bidi="zh_TW"/>
+        </w:rPr>
+      </w:r>
+    </w:p>
+    <w:p>
+      <w:pPr/>
+      <w:r>
+        <w:rPr>
+          <w:lang w:val="zh_TW" w:bidi="zh_TW"/>
+        </w:rPr>
+      </w:r>
       <w:r>
         <w:rPr>
           <w:b/>
+          <w:lang w:val="zh_TW" w:bidi="zh_TW"/>
         </w:rPr>
         <w:t>是誰將猶太人擄到巴比倫的？</w:t>
       </w:r>
     </w:p>
     <w:p>
-      <w:r/>
-      <w:r>
+      <w:pPr/>
+      <w:r>
+        <w:rPr>
+          <w:lang w:val="zh_TW" w:bidi="zh_TW"/>
+        </w:rPr>
+      </w:r>
+      <w:r>
+        <w:rPr>
+          <w:lang w:val="zh_TW" w:bidi="zh_TW"/>
+        </w:rPr>
         <w:t>尼布甲尼撒王將猶太人擄到了巴比倫。</w:t>
       </w:r>
-      <w:r/>
-      <w:r/>
-    </w:p>
-    <w:p>
-      <w:r/>
+      <w:r>
+        <w:rPr>
+          <w:lang w:val="zh_TW" w:bidi="zh_TW"/>
+        </w:rPr>
+      </w:r>
+      <w:r>
+        <w:rPr>
+          <w:lang w:val="zh_TW" w:bidi="zh_TW"/>
+        </w:rPr>
+      </w:r>
+    </w:p>
+    <w:p>
+      <w:pPr/>
+      <w:r>
+        <w:rPr>
+          <w:lang w:val="zh_TW" w:bidi="zh_TW"/>
+        </w:rPr>
+      </w:r>
     </w:p>
     <w:p>
       <w:pPr>
         <w:pStyle w:val="Heading2"/>
       </w:pPr>
       <w:r>
+        <w:rPr>
+          <w:lang w:val="zh_TW" w:bidi="zh_TW"/>
+        </w:rPr>
         <w:t>以斯拉記 2:62</w:t>
       </w:r>
-      <w:r/>
-    </w:p>
-    <w:p>
-      <w:r/>
+      <w:r>
+        <w:rPr>
+          <w:lang w:val="zh_TW" w:bidi="zh_TW"/>
+        </w:rPr>
+      </w:r>
+    </w:p>
+    <w:p>
+      <w:pPr/>
+      <w:r>
+        <w:rPr>
+          <w:lang w:val="zh_TW" w:bidi="zh_TW"/>
+        </w:rPr>
+      </w:r>
       <w:r>
         <w:rPr>
           <w:b/>
+          <w:lang w:val="zh_TW" w:bidi="zh_TW"/>
         </w:rPr>
         <w:t>為什麼有些祭司的後代被排除在祭司職份之外？</w:t>
       </w:r>
     </w:p>
     <w:p>
-      <w:r/>
-      <w:r>
+      <w:pPr/>
+      <w:r>
+        <w:rPr>
+          <w:lang w:val="zh_TW" w:bidi="zh_TW"/>
+        </w:rPr>
+      </w:r>
+      <w:r>
+        <w:rPr>
+          <w:lang w:val="zh_TW" w:bidi="zh_TW"/>
+        </w:rPr>
         <w:t>他們被排除在祭司職份之外，因為他們找不到他們族譜的譜系。</w:t>
       </w:r>
-      <w:r/>
-      <w:r/>
-    </w:p>
-    <w:p>
-      <w:r/>
+      <w:r>
+        <w:rPr>
+          <w:lang w:val="zh_TW" w:bidi="zh_TW"/>
+        </w:rPr>
+      </w:r>
+      <w:r>
+        <w:rPr>
+          <w:lang w:val="zh_TW" w:bidi="zh_TW"/>
+        </w:rPr>
+      </w:r>
+    </w:p>
+    <w:p>
+      <w:pPr/>
+      <w:r>
+        <w:rPr>
+          <w:lang w:val="zh_TW" w:bidi="zh_TW"/>
+        </w:rPr>
+      </w:r>
     </w:p>
     <w:p>
       <w:pPr>
         <w:pStyle w:val="Heading2"/>
       </w:pPr>
       <w:r>
+        <w:rPr>
+          <w:lang w:val="zh_TW" w:bidi="zh_TW"/>
+        </w:rPr>
         <w:t>以斯拉記 2:63</w:t>
       </w:r>
-      <w:r/>
-    </w:p>
-    <w:p>
-      <w:r/>
+      <w:r>
+        <w:rPr>
+          <w:lang w:val="zh_TW" w:bidi="zh_TW"/>
+        </w:rPr>
+      </w:r>
+    </w:p>
+    <w:p>
+      <w:pPr/>
+      <w:r>
+        <w:rPr>
+          <w:lang w:val="zh_TW" w:bidi="zh_TW"/>
+        </w:rPr>
+      </w:r>
       <w:r>
         <w:rPr>
           <w:b/>
+          <w:lang w:val="zh_TW" w:bidi="zh_TW"/>
         </w:rPr>
         <w:t>祭司的後代何時可以吃至聖的物？</w:t>
       </w:r>
     </w:p>
     <w:p>
-      <w:r/>
-      <w:r>
+      <w:pPr/>
+      <w:r>
+        <w:rPr>
+          <w:lang w:val="zh_TW" w:bidi="zh_TW"/>
+        </w:rPr>
+      </w:r>
+      <w:r>
+        <w:rPr>
+          <w:lang w:val="zh_TW" w:bidi="zh_TW"/>
+        </w:rPr>
         <w:t>等到有祭司用烏陵和土明決疑興起的時候，他們才可以吃至聖的物。</w:t>
       </w:r>
-      <w:r/>
-      <w:r/>
-    </w:p>
-    <w:p>
-      <w:r/>
+      <w:r>
+        <w:rPr>
+          <w:lang w:val="zh_TW" w:bidi="zh_TW"/>
+        </w:rPr>
+      </w:r>
+      <w:r>
+        <w:rPr>
+          <w:lang w:val="zh_TW" w:bidi="zh_TW"/>
+        </w:rPr>
+      </w:r>
+    </w:p>
+    <w:p>
+      <w:pPr/>
+      <w:r>
+        <w:rPr>
+          <w:lang w:val="zh_TW" w:bidi="zh_TW"/>
+        </w:rPr>
+      </w:r>
     </w:p>
     <w:p>
       <w:pPr>
         <w:pStyle w:val="Heading2"/>
       </w:pPr>
       <w:r>
+        <w:rPr>
+          <w:lang w:val="zh_TW" w:bidi="zh_TW"/>
+        </w:rPr>
         <w:t>以斯拉記 2:70</w:t>
       </w:r>
-      <w:r/>
-    </w:p>
-    <w:p>
-      <w:r/>
+      <w:r>
+        <w:rPr>
+          <w:lang w:val="zh_TW" w:bidi="zh_TW"/>
+        </w:rPr>
+      </w:r>
+    </w:p>
+    <w:p>
+      <w:pPr/>
+      <w:r>
+        <w:rPr>
+          <w:lang w:val="zh_TW" w:bidi="zh_TW"/>
+        </w:rPr>
+      </w:r>
       <w:r>
         <w:rPr>
           <w:b/>
+          <w:lang w:val="zh_TW" w:bidi="zh_TW"/>
         </w:rPr>
         <w:t>誰住在他們各自的城裡？</w:t>
       </w:r>
     </w:p>
     <w:p>
-      <w:r/>
-      <w:r>
+      <w:pPr/>
+      <w:r>
+        <w:rPr>
+          <w:lang w:val="zh_TW" w:bidi="zh_TW"/>
+        </w:rPr>
+      </w:r>
+      <w:r>
+        <w:rPr>
+          <w:lang w:val="zh_TW" w:bidi="zh_TW"/>
+        </w:rPr>
         <w:t>祭司、利未人、一些百姓、歌唱者、守門者和尼提寧住在他們各自的城裡。</w:t>
       </w:r>
-      <w:r/>
-      <w:r/>
-    </w:p>
-    <w:p>
-      <w:r/>
+      <w:r>
+        <w:rPr>
+          <w:lang w:val="zh_TW" w:bidi="zh_TW"/>
+        </w:rPr>
+      </w:r>
+      <w:r>
+        <w:rPr>
+          <w:lang w:val="zh_TW" w:bidi="zh_TW"/>
+        </w:rPr>
+      </w:r>
+    </w:p>
+    <w:p>
+      <w:pPr/>
+      <w:r>
+        <w:rPr>
+          <w:lang w:val="zh_TW" w:bidi="zh_TW"/>
+        </w:rPr>
+      </w:r>
     </w:p>
     <w:p>
       <w:pPr>
         <w:pStyle w:val="Heading2"/>
       </w:pPr>
       <w:r>
+        <w:rPr>
+          <w:lang w:val="zh_TW" w:bidi="zh_TW"/>
+        </w:rPr>
         <w:t>以斯拉記 3:2</w:t>
       </w:r>
-      <w:r/>
-    </w:p>
-    <w:p>
-      <w:r/>
+      <w:r>
+        <w:rPr>
+          <w:lang w:val="zh_TW" w:bidi="zh_TW"/>
+        </w:rPr>
+      </w:r>
+    </w:p>
+    <w:p>
+      <w:pPr/>
+      <w:r>
+        <w:rPr>
+          <w:lang w:val="zh_TW" w:bidi="zh_TW"/>
+        </w:rPr>
+      </w:r>
       <w:r>
         <w:rPr>
           <w:b/>
+          <w:lang w:val="zh_TW" w:bidi="zh_TW"/>
         </w:rPr>
         <w:t>耶書亞、祭司和所羅巴伯及其弟兄們起來要做什麼？</w:t>
       </w:r>
     </w:p>
     <w:p>
-      <w:r/>
-      <w:r>
+      <w:pPr/>
+      <w:r>
+        <w:rPr>
+          <w:lang w:val="zh_TW" w:bidi="zh_TW"/>
+        </w:rPr>
+      </w:r>
+      <w:r>
+        <w:rPr>
+          <w:lang w:val="zh_TW" w:bidi="zh_TW"/>
+        </w:rPr>
         <w:t>他們起來要建造以色列神的壇，好在其上獻上燔祭。</w:t>
       </w:r>
-      <w:r/>
-      <w:r/>
-    </w:p>
-    <w:p>
-      <w:r/>
+      <w:r>
+        <w:rPr>
+          <w:lang w:val="zh_TW" w:bidi="zh_TW"/>
+        </w:rPr>
+      </w:r>
+      <w:r>
+        <w:rPr>
+          <w:lang w:val="zh_TW" w:bidi="zh_TW"/>
+        </w:rPr>
+      </w:r>
+    </w:p>
+    <w:p>
+      <w:pPr/>
+      <w:r>
+        <w:rPr>
+          <w:lang w:val="zh_TW" w:bidi="zh_TW"/>
+        </w:rPr>
+      </w:r>
     </w:p>
     <w:p>
       <w:pPr>
         <w:pStyle w:val="Heading2"/>
       </w:pPr>
       <w:r>
+        <w:rPr>
+          <w:lang w:val="zh_TW" w:bidi="zh_TW"/>
+        </w:rPr>
         <w:t>以斯拉記 3:3</w:t>
       </w:r>
-      <w:r/>
-    </w:p>
-    <w:p>
-      <w:r/>
+      <w:r>
+        <w:rPr>
+          <w:lang w:val="zh_TW" w:bidi="zh_TW"/>
+        </w:rPr>
+      </w:r>
+    </w:p>
+    <w:p>
+      <w:pPr/>
+      <w:r>
+        <w:rPr>
+          <w:lang w:val="zh_TW" w:bidi="zh_TW"/>
+        </w:rPr>
+      </w:r>
       <w:r>
         <w:rPr>
           <w:b/>
+          <w:lang w:val="zh_TW" w:bidi="zh_TW"/>
         </w:rPr>
         <w:t>耶書亞和祭司以及所羅巴伯和他的兄弟們，多久向耶和華（雅巍）獻燔祭？</w:t>
       </w:r>
     </w:p>
     <w:p>
-      <w:r/>
-      <w:r>
+      <w:pPr/>
+      <w:r>
+        <w:rPr>
+          <w:lang w:val="zh_TW" w:bidi="zh_TW"/>
+        </w:rPr>
+      </w:r>
+      <w:r>
+        <w:rPr>
+          <w:lang w:val="zh_TW" w:bidi="zh_TW"/>
+        </w:rPr>
         <w:t>他們早上和晚上向耶和華（雅巍）獻上燔祭。</w:t>
       </w:r>
-      <w:r/>
-      <w:r/>
-    </w:p>
-    <w:p>
-      <w:r/>
+      <w:r>
+        <w:rPr>
+          <w:lang w:val="zh_TW" w:bidi="zh_TW"/>
+        </w:rPr>
+      </w:r>
+      <w:r>
+        <w:rPr>
+          <w:lang w:val="zh_TW" w:bidi="zh_TW"/>
+        </w:rPr>
+      </w:r>
+    </w:p>
+    <w:p>
+      <w:pPr/>
+      <w:r>
+        <w:rPr>
+          <w:lang w:val="zh_TW" w:bidi="zh_TW"/>
+        </w:rPr>
+      </w:r>
     </w:p>
     <w:p>
       <w:pPr>
         <w:pStyle w:val="Heading2"/>
       </w:pPr>
       <w:r>
+        <w:rPr>
+          <w:lang w:val="zh_TW" w:bidi="zh_TW"/>
+        </w:rPr>
         <w:t>以斯拉記 3:7</w:t>
       </w:r>
-      <w:r/>
-    </w:p>
-    <w:p>
-      <w:r/>
+      <w:r>
+        <w:rPr>
+          <w:lang w:val="zh_TW" w:bidi="zh_TW"/>
+        </w:rPr>
+      </w:r>
+    </w:p>
+    <w:p>
+      <w:pPr/>
+      <w:r>
+        <w:rPr>
+          <w:lang w:val="zh_TW" w:bidi="zh_TW"/>
+        </w:rPr>
+      </w:r>
       <w:r>
         <w:rPr>
           <w:b/>
+          <w:lang w:val="zh_TW" w:bidi="zh_TW"/>
         </w:rPr>
         <w:t xml:space="preserve">是誰允許從黎巴嫩將香柏樹由海路運到約帕？ </w:t>
       </w:r>
     </w:p>
     <w:p>
-      <w:r/>
-      <w:r>
+      <w:pPr/>
+      <w:r>
+        <w:rPr>
+          <w:lang w:val="zh_TW" w:bidi="zh_TW"/>
+        </w:rPr>
+      </w:r>
+      <w:r>
+        <w:rPr>
+          <w:lang w:val="zh_TW" w:bidi="zh_TW"/>
+        </w:rPr>
         <w:t>波斯王塞魯士允許從黎巴嫩將香柏樹由海路運到約帕。</w:t>
       </w:r>
-      <w:r/>
-      <w:r/>
-    </w:p>
-    <w:p>
-      <w:r/>
+      <w:r>
+        <w:rPr>
+          <w:lang w:val="zh_TW" w:bidi="zh_TW"/>
+        </w:rPr>
+      </w:r>
+      <w:r>
+        <w:rPr>
+          <w:lang w:val="zh_TW" w:bidi="zh_TW"/>
+        </w:rPr>
+      </w:r>
+    </w:p>
+    <w:p>
+      <w:pPr/>
+      <w:r>
+        <w:rPr>
+          <w:lang w:val="zh_TW" w:bidi="zh_TW"/>
+        </w:rPr>
+      </w:r>
     </w:p>
     <w:p>
       <w:pPr>
         <w:pStyle w:val="Heading2"/>
       </w:pPr>
       <w:r>
+        <w:rPr>
+          <w:lang w:val="zh_TW" w:bidi="zh_TW"/>
+        </w:rPr>
         <w:t>以斯拉記 3:8</w:t>
       </w:r>
-      <w:r/>
-    </w:p>
-    <w:p>
-      <w:r/>
+      <w:r>
+        <w:rPr>
+          <w:lang w:val="zh_TW" w:bidi="zh_TW"/>
+        </w:rPr>
+      </w:r>
+    </w:p>
+    <w:p>
+      <w:pPr/>
+      <w:r>
+        <w:rPr>
+          <w:lang w:val="zh_TW" w:bidi="zh_TW"/>
+        </w:rPr>
+      </w:r>
       <w:r>
         <w:rPr>
           <w:b/>
+          <w:lang w:val="zh_TW" w:bidi="zh_TW"/>
         </w:rPr>
         <w:t>工程是在什麼時候開始的？</w:t>
       </w:r>
     </w:p>
     <w:p>
-      <w:r/>
-      <w:r>
+      <w:pPr/>
+      <w:r>
+        <w:rPr>
+          <w:lang w:val="zh_TW" w:bidi="zh_TW"/>
+        </w:rPr>
+      </w:r>
+      <w:r>
+        <w:rPr>
+          <w:lang w:val="zh_TW" w:bidi="zh_TW"/>
+        </w:rPr>
         <w:t>工程是在以色列人回到耶路撒冷神殿之後的第二年二月開始的。</w:t>
       </w:r>
-      <w:r/>
-      <w:r/>
-    </w:p>
-    <w:p>
-      <w:r/>
+      <w:r>
+        <w:rPr>
+          <w:lang w:val="zh_TW" w:bidi="zh_TW"/>
+        </w:rPr>
+      </w:r>
+      <w:r>
+        <w:rPr>
+          <w:lang w:val="zh_TW" w:bidi="zh_TW"/>
+        </w:rPr>
+      </w:r>
+    </w:p>
+    <w:p>
+      <w:pPr/>
+      <w:r>
+        <w:rPr>
+          <w:lang w:val="zh_TW" w:bidi="zh_TW"/>
+        </w:rPr>
+      </w:r>
     </w:p>
     <w:p>
       <w:pPr>
         <w:pStyle w:val="Heading2"/>
       </w:pPr>
       <w:r>
+        <w:rPr>
+          <w:lang w:val="zh_TW" w:bidi="zh_TW"/>
+        </w:rPr>
         <w:t>以斯拉記 3:11</w:t>
       </w:r>
-      <w:r/>
-    </w:p>
-    <w:p>
-      <w:r/>
+      <w:r>
+        <w:rPr>
+          <w:lang w:val="zh_TW" w:bidi="zh_TW"/>
+        </w:rPr>
+      </w:r>
+    </w:p>
+    <w:p>
+      <w:pPr/>
+      <w:r>
+        <w:rPr>
+          <w:lang w:val="zh_TW" w:bidi="zh_TW"/>
+        </w:rPr>
+      </w:r>
       <w:r>
         <w:rPr>
           <w:b/>
+          <w:lang w:val="zh_TW" w:bidi="zh_TW"/>
         </w:rPr>
         <w:t xml:space="preserve">聖殿的根基立定之後，眾人有何反應？ </w:t>
       </w:r>
     </w:p>
     <w:p>
-      <w:r/>
-      <w:r>
+      <w:pPr/>
+      <w:r>
+        <w:rPr>
+          <w:lang w:val="zh_TW" w:bidi="zh_TW"/>
+        </w:rPr>
+      </w:r>
+      <w:r>
+        <w:rPr>
+          <w:lang w:val="zh_TW" w:bidi="zh_TW"/>
+        </w:rPr>
         <w:t>眾人因為聖殿的根基已經立定，就大聲呼喊、讚美耶和華（雅巍）。</w:t>
       </w:r>
-      <w:r/>
-      <w:r/>
-    </w:p>
-    <w:p>
-      <w:r/>
+      <w:r>
+        <w:rPr>
+          <w:lang w:val="zh_TW" w:bidi="zh_TW"/>
+        </w:rPr>
+      </w:r>
+      <w:r>
+        <w:rPr>
+          <w:lang w:val="zh_TW" w:bidi="zh_TW"/>
+        </w:rPr>
+      </w:r>
+    </w:p>
+    <w:p>
+      <w:pPr/>
+      <w:r>
+        <w:rPr>
+          <w:lang w:val="zh_TW" w:bidi="zh_TW"/>
+        </w:rPr>
+      </w:r>
     </w:p>
     <w:p>
       <w:pPr>
         <w:pStyle w:val="Heading2"/>
       </w:pPr>
       <w:r>
+        <w:rPr>
+          <w:lang w:val="zh_TW" w:bidi="zh_TW"/>
+        </w:rPr>
         <w:t>以斯拉記 3:12</w:t>
       </w:r>
-      <w:r/>
-    </w:p>
-    <w:p>
-      <w:r/>
+      <w:r>
+        <w:rPr>
+          <w:lang w:val="zh_TW" w:bidi="zh_TW"/>
+        </w:rPr>
+      </w:r>
+    </w:p>
+    <w:p>
+      <w:pPr/>
+      <w:r>
+        <w:rPr>
+          <w:lang w:val="zh_TW" w:bidi="zh_TW"/>
+        </w:rPr>
+      </w:r>
       <w:r>
         <w:rPr>
           <w:b/>
+          <w:lang w:val="zh_TW" w:bidi="zh_TW"/>
         </w:rPr>
         <w:t>那些見過第一座聖殿的人，在看到第二座聖殿的根基後，有何反應？</w:t>
       </w:r>
     </w:p>
     <w:p>
-      <w:r/>
-      <w:r>
+      <w:pPr/>
+      <w:r>
+        <w:rPr>
+          <w:lang w:val="zh_TW" w:bidi="zh_TW"/>
+        </w:rPr>
+      </w:r>
+      <w:r>
+        <w:rPr>
+          <w:lang w:val="zh_TW" w:bidi="zh_TW"/>
+        </w:rPr>
         <w:t>他們放聲大哭。</w:t>
       </w:r>
-      <w:r/>
-      <w:r/>
-    </w:p>
-    <w:p>
-      <w:r/>
+      <w:r>
+        <w:rPr>
+          <w:lang w:val="zh_TW" w:bidi="zh_TW"/>
+        </w:rPr>
+      </w:r>
+      <w:r>
+        <w:rPr>
+          <w:lang w:val="zh_TW" w:bidi="zh_TW"/>
+        </w:rPr>
+      </w:r>
+    </w:p>
+    <w:p>
+      <w:pPr/>
+      <w:r>
+        <w:rPr>
+          <w:lang w:val="zh_TW" w:bidi="zh_TW"/>
+        </w:rPr>
+      </w:r>
     </w:p>
     <w:p>
       <w:pPr>
         <w:pStyle w:val="Heading2"/>
       </w:pPr>
       <w:r>
+        <w:rPr>
+          <w:lang w:val="zh_TW" w:bidi="zh_TW"/>
+        </w:rPr>
         <w:t>以斯拉記 4:1</w:t>
       </w:r>
-      <w:r/>
-    </w:p>
-    <w:p>
-      <w:r/>
+      <w:r>
+        <w:rPr>
+          <w:lang w:val="zh_TW" w:bidi="zh_TW"/>
+        </w:rPr>
+      </w:r>
+    </w:p>
+    <w:p>
+      <w:pPr/>
+      <w:r>
+        <w:rPr>
+          <w:lang w:val="zh_TW" w:bidi="zh_TW"/>
+        </w:rPr>
+      </w:r>
       <w:r>
         <w:rPr>
           <w:b/>
+          <w:lang w:val="zh_TW" w:bidi="zh_TW"/>
         </w:rPr>
         <w:t>猶大和便雅憫的敵人聽說被擄歸回的百姓正在做什麼？</w:t>
       </w:r>
     </w:p>
     <w:p>
-      <w:r/>
-      <w:r>
+      <w:pPr/>
+      <w:r>
+        <w:rPr>
+          <w:lang w:val="zh_TW" w:bidi="zh_TW"/>
+        </w:rPr>
+      </w:r>
+      <w:r>
+        <w:rPr>
+          <w:lang w:val="zh_TW" w:bidi="zh_TW"/>
+        </w:rPr>
         <w:t>猶大和便雅憫的敵人聽說被擄歸回的百姓正在為以色列的神耶和華（雅巍）建造聖殿。</w:t>
       </w:r>
-      <w:r/>
-      <w:r/>
-    </w:p>
-    <w:p>
-      <w:r/>
+      <w:r>
+        <w:rPr>
+          <w:lang w:val="zh_TW" w:bidi="zh_TW"/>
+        </w:rPr>
+      </w:r>
+      <w:r>
+        <w:rPr>
+          <w:lang w:val="zh_TW" w:bidi="zh_TW"/>
+        </w:rPr>
+      </w:r>
+    </w:p>
+    <w:p>
+      <w:pPr/>
+      <w:r>
+        <w:rPr>
+          <w:lang w:val="zh_TW" w:bidi="zh_TW"/>
+        </w:rPr>
+      </w:r>
     </w:p>
     <w:p>
       <w:pPr>
         <w:pStyle w:val="Heading2"/>
       </w:pPr>
       <w:r>
+        <w:rPr>
+          <w:lang w:val="zh_TW" w:bidi="zh_TW"/>
+        </w:rPr>
         <w:t>以斯拉記 4:2</w:t>
       </w:r>
-      <w:r/>
-    </w:p>
-    <w:p>
-      <w:r/>
+      <w:r>
+        <w:rPr>
+          <w:lang w:val="zh_TW" w:bidi="zh_TW"/>
+        </w:rPr>
+      </w:r>
+    </w:p>
+    <w:p>
+      <w:pPr/>
+      <w:r>
+        <w:rPr>
+          <w:lang w:val="zh_TW" w:bidi="zh_TW"/>
+        </w:rPr>
+      </w:r>
       <w:r>
         <w:rPr>
           <w:b/>
+          <w:lang w:val="zh_TW" w:bidi="zh_TW"/>
         </w:rPr>
         <w:t>猶大和便雅憫的敵人說他們已經向耶和華（雅巍）獻祭多久了？</w:t>
       </w:r>
     </w:p>
     <w:p>
-      <w:r/>
-      <w:r>
+      <w:pPr/>
+      <w:r>
+        <w:rPr>
+          <w:lang w:val="zh_TW" w:bidi="zh_TW"/>
+        </w:rPr>
+      </w:r>
+      <w:r>
+        <w:rPr>
+          <w:lang w:val="zh_TW" w:bidi="zh_TW"/>
+        </w:rPr>
         <w:t>猶大和便雅憫的敵人說，自從亞述王以撒哈頓的時代以來，他們一直在向耶和華（雅巍）獻祭。</w:t>
       </w:r>
-      <w:r/>
-      <w:r/>
-    </w:p>
-    <w:p>
-      <w:r/>
+      <w:r>
+        <w:rPr>
+          <w:lang w:val="zh_TW" w:bidi="zh_TW"/>
+        </w:rPr>
+      </w:r>
+      <w:r>
+        <w:rPr>
+          <w:lang w:val="zh_TW" w:bidi="zh_TW"/>
+        </w:rPr>
+      </w:r>
+    </w:p>
+    <w:p>
+      <w:pPr/>
+      <w:r>
+        <w:rPr>
+          <w:lang w:val="zh_TW" w:bidi="zh_TW"/>
+        </w:rPr>
+      </w:r>
     </w:p>
     <w:p>
       <w:pPr>
         <w:pStyle w:val="Heading2"/>
       </w:pPr>
       <w:r>
+        <w:rPr>
+          <w:lang w:val="zh_TW" w:bidi="zh_TW"/>
+        </w:rPr>
         <w:t>以斯拉記 4:4–5</w:t>
       </w:r>
-      <w:r/>
-    </w:p>
-    <w:p>
-      <w:r/>
+      <w:r>
+        <w:rPr>
+          <w:lang w:val="zh_TW" w:bidi="zh_TW"/>
+        </w:rPr>
+      </w:r>
+    </w:p>
+    <w:p>
+      <w:pPr/>
+      <w:r>
+        <w:rPr>
+          <w:lang w:val="zh_TW" w:bidi="zh_TW"/>
+        </w:rPr>
+      </w:r>
       <w:r>
         <w:rPr>
           <w:b/>
+          <w:lang w:val="zh_TW" w:bidi="zh_TW"/>
         </w:rPr>
         <w:t>那地的人對猶大人做了什麼？</w:t>
       </w:r>
     </w:p>
     <w:p>
-      <w:r/>
-      <w:r>
+      <w:pPr/>
+      <w:r>
+        <w:rPr>
+          <w:lang w:val="zh_TW" w:bidi="zh_TW"/>
+        </w:rPr>
+      </w:r>
+      <w:r>
+        <w:rPr>
+          <w:lang w:val="zh_TW" w:bidi="zh_TW"/>
+        </w:rPr>
         <w:t>那地的人使猶大人的手發軟，使他們不敢建造，且又雇謀士對付他們，使他們的計劃落空。</w:t>
       </w:r>
-      <w:r/>
-      <w:r/>
-    </w:p>
-    <w:p>
-      <w:r/>
+      <w:r>
+        <w:rPr>
+          <w:lang w:val="zh_TW" w:bidi="zh_TW"/>
+        </w:rPr>
+      </w:r>
+      <w:r>
+        <w:rPr>
+          <w:lang w:val="zh_TW" w:bidi="zh_TW"/>
+        </w:rPr>
+      </w:r>
+    </w:p>
+    <w:p>
+      <w:pPr/>
+      <w:r>
+        <w:rPr>
+          <w:lang w:val="zh_TW" w:bidi="zh_TW"/>
+        </w:rPr>
+      </w:r>
     </w:p>
     <w:p>
       <w:pPr>
         <w:pStyle w:val="Heading2"/>
       </w:pPr>
       <w:r>
+        <w:rPr>
+          <w:lang w:val="zh_TW" w:bidi="zh_TW"/>
+        </w:rPr>
         <w:t>以斯拉記 4:5</w:t>
       </w:r>
-      <w:r/>
-    </w:p>
-    <w:p>
-      <w:r/>
+      <w:r>
+        <w:rPr>
+          <w:lang w:val="zh_TW" w:bidi="zh_TW"/>
+        </w:rPr>
+      </w:r>
+    </w:p>
+    <w:p>
+      <w:pPr/>
+      <w:r>
+        <w:rPr>
+          <w:lang w:val="zh_TW" w:bidi="zh_TW"/>
+        </w:rPr>
+      </w:r>
       <w:r>
         <w:rPr>
           <w:b/>
+          <w:lang w:val="zh_TW" w:bidi="zh_TW"/>
         </w:rPr>
         <w:t>這地的百姓使猶大人的手軟弱，並使他們懼怕建造，又雇用謀士來破壞他們的計劃，這樣持續了多久呢？</w:t>
       </w:r>
     </w:p>
     <w:p>
-      <w:r/>
-      <w:r>
+      <w:pPr/>
+      <w:r>
+        <w:rPr>
+          <w:lang w:val="zh_TW" w:bidi="zh_TW"/>
+        </w:rPr>
+      </w:r>
+      <w:r>
+        <w:rPr>
+          <w:lang w:val="zh_TW" w:bidi="zh_TW"/>
+        </w:rPr>
         <w:t>那地的人民對猶大人民這樣做是從波斯王塞魯士年間，直到波斯王大流士的統治為止。</w:t>
       </w:r>
-      <w:r/>
-      <w:r/>
-    </w:p>
-    <w:p>
-      <w:r/>
+      <w:r>
+        <w:rPr>
+          <w:lang w:val="zh_TW" w:bidi="zh_TW"/>
+        </w:rPr>
+      </w:r>
+      <w:r>
+        <w:rPr>
+          <w:lang w:val="zh_TW" w:bidi="zh_TW"/>
+        </w:rPr>
+      </w:r>
+    </w:p>
+    <w:p>
+      <w:pPr/>
+      <w:r>
+        <w:rPr>
+          <w:lang w:val="zh_TW" w:bidi="zh_TW"/>
+        </w:rPr>
+      </w:r>
     </w:p>
     <w:p>
       <w:pPr>
         <w:pStyle w:val="Heading2"/>
       </w:pPr>
       <w:r>
+        <w:rPr>
+          <w:lang w:val="zh_TW" w:bidi="zh_TW"/>
+        </w:rPr>
         <w:t>以斯拉記 4:6</w:t>
       </w:r>
-      <w:r/>
-    </w:p>
-    <w:p>
-      <w:r/>
+      <w:r>
+        <w:rPr>
+          <w:lang w:val="zh_TW" w:bidi="zh_TW"/>
+        </w:rPr>
+      </w:r>
+    </w:p>
+    <w:p>
+      <w:pPr/>
+      <w:r>
+        <w:rPr>
+          <w:lang w:val="zh_TW" w:bidi="zh_TW"/>
+        </w:rPr>
+      </w:r>
       <w:r>
         <w:rPr>
           <w:b/>
+          <w:lang w:val="zh_TW" w:bidi="zh_TW"/>
         </w:rPr>
         <w:t>猶大和便雅憫的敵人在亞哈隨魯統治之初寫了什麼？</w:t>
       </w:r>
     </w:p>
     <w:p>
-      <w:r/>
-      <w:r>
+      <w:pPr/>
+      <w:r>
+        <w:rPr>
+          <w:lang w:val="zh_TW" w:bidi="zh_TW"/>
+        </w:rPr>
+      </w:r>
+      <w:r>
+        <w:rPr>
+          <w:lang w:val="zh_TW" w:bidi="zh_TW"/>
+        </w:rPr>
         <w:t>在亞哈隨魯統治之初，敵人寫了一份控告猶大和耶路撒冷居民的書信。</w:t>
       </w:r>
-      <w:r/>
-      <w:r/>
-    </w:p>
-    <w:p>
-      <w:r/>
+      <w:r>
+        <w:rPr>
+          <w:lang w:val="zh_TW" w:bidi="zh_TW"/>
+        </w:rPr>
+      </w:r>
+      <w:r>
+        <w:rPr>
+          <w:lang w:val="zh_TW" w:bidi="zh_TW"/>
+        </w:rPr>
+      </w:r>
+    </w:p>
+    <w:p>
+      <w:pPr/>
+      <w:r>
+        <w:rPr>
+          <w:lang w:val="zh_TW" w:bidi="zh_TW"/>
+        </w:rPr>
+      </w:r>
     </w:p>
     <w:p>
       <w:pPr>
         <w:pStyle w:val="Heading2"/>
       </w:pPr>
       <w:r>
+        <w:rPr>
+          <w:lang w:val="zh_TW" w:bidi="zh_TW"/>
+        </w:rPr>
         <w:t>以斯拉記 4:12</w:t>
       </w:r>
-      <w:r/>
-    </w:p>
-    <w:p>
-      <w:r/>
+      <w:r>
+        <w:rPr>
+          <w:lang w:val="zh_TW" w:bidi="zh_TW"/>
+        </w:rPr>
+      </w:r>
+    </w:p>
+    <w:p>
+      <w:pPr/>
+      <w:r>
+        <w:rPr>
+          <w:lang w:val="zh_TW" w:bidi="zh_TW"/>
+        </w:rPr>
+      </w:r>
       <w:r>
         <w:rPr>
           <w:b/>
+          <w:lang w:val="zh_TW" w:bidi="zh_TW"/>
         </w:rPr>
         <w:t>敵人告訴王關於耶路撒冷的什麼事？</w:t>
       </w:r>
     </w:p>
     <w:p>
-      <w:r/>
-      <w:r>
+      <w:pPr/>
+      <w:r>
+        <w:rPr>
+          <w:lang w:val="zh_TW" w:bidi="zh_TW"/>
+        </w:rPr>
+      </w:r>
+      <w:r>
+        <w:rPr>
+          <w:lang w:val="zh_TW" w:bidi="zh_TW"/>
+        </w:rPr>
         <w:t>敵人跟王說耶路撒冷是個反叛的城市。</w:t>
       </w:r>
-      <w:r/>
-      <w:r/>
-    </w:p>
-    <w:p>
-      <w:r/>
+      <w:r>
+        <w:rPr>
+          <w:lang w:val="zh_TW" w:bidi="zh_TW"/>
+        </w:rPr>
+      </w:r>
+      <w:r>
+        <w:rPr>
+          <w:lang w:val="zh_TW" w:bidi="zh_TW"/>
+        </w:rPr>
+      </w:r>
+    </w:p>
+    <w:p>
+      <w:pPr/>
+      <w:r>
+        <w:rPr>
+          <w:lang w:val="zh_TW" w:bidi="zh_TW"/>
+        </w:rPr>
+      </w:r>
     </w:p>
     <w:p>
       <w:pPr>
         <w:pStyle w:val="Heading2"/>
       </w:pPr>
       <w:r>
+        <w:rPr>
+          <w:lang w:val="zh_TW" w:bidi="zh_TW"/>
+        </w:rPr>
         <w:t>以斯拉記 4:19</w:t>
       </w:r>
-      <w:r/>
-    </w:p>
-    <w:p>
-      <w:r/>
+      <w:r>
+        <w:rPr>
+          <w:lang w:val="zh_TW" w:bidi="zh_TW"/>
+        </w:rPr>
+      </w:r>
+    </w:p>
+    <w:p>
+      <w:pPr/>
+      <w:r>
+        <w:rPr>
+          <w:lang w:val="zh_TW" w:bidi="zh_TW"/>
+        </w:rPr>
+      </w:r>
       <w:r>
         <w:rPr>
           <w:b/>
+          <w:lang w:val="zh_TW" w:bidi="zh_TW"/>
         </w:rPr>
         <w:t>在敵人寄給王的信被宣讀後，王做了什麼？</w:t>
       </w:r>
     </w:p>
     <w:p>
-      <w:r/>
-      <w:r>
+      <w:pPr/>
+      <w:r>
+        <w:rPr>
+          <w:lang w:val="zh_TW" w:bidi="zh_TW"/>
+        </w:rPr>
+      </w:r>
+      <w:r>
+        <w:rPr>
+          <w:lang w:val="zh_TW" w:bidi="zh_TW"/>
+        </w:rPr>
         <w:t>在敵人寄給王的信被宣讀後，王下令查閱記錄，要看敵人所寫的關於耶路撒冷過去的叛亂歷史是否屬實。</w:t>
       </w:r>
-      <w:r/>
-      <w:r/>
-    </w:p>
-    <w:p>
-      <w:r/>
+      <w:r>
+        <w:rPr>
+          <w:lang w:val="zh_TW" w:bidi="zh_TW"/>
+        </w:rPr>
+      </w:r>
+      <w:r>
+        <w:rPr>
+          <w:lang w:val="zh_TW" w:bidi="zh_TW"/>
+        </w:rPr>
+      </w:r>
+    </w:p>
+    <w:p>
+      <w:pPr/>
+      <w:r>
+        <w:rPr>
+          <w:lang w:val="zh_TW" w:bidi="zh_TW"/>
+        </w:rPr>
+      </w:r>
     </w:p>
     <w:p>
       <w:pPr>
         <w:pStyle w:val="Heading2"/>
       </w:pPr>
       <w:r>
+        <w:rPr>
+          <w:lang w:val="zh_TW" w:bidi="zh_TW"/>
+        </w:rPr>
         <w:t>以斯拉記 4:24</w:t>
       </w:r>
-      <w:r/>
-    </w:p>
-    <w:p>
-      <w:r/>
+      <w:r>
+        <w:rPr>
+          <w:lang w:val="zh_TW" w:bidi="zh_TW"/>
+        </w:rPr>
+      </w:r>
+    </w:p>
+    <w:p>
+      <w:pPr/>
+      <w:r>
+        <w:rPr>
+          <w:lang w:val="zh_TW" w:bidi="zh_TW"/>
+        </w:rPr>
+      </w:r>
       <w:r>
         <w:rPr>
           <w:b/>
+          <w:lang w:val="zh_TW" w:bidi="zh_TW"/>
         </w:rPr>
         <w:t>在耶路撒冷建造神的殿的工作停止了多久？</w:t>
       </w:r>
     </w:p>
     <w:p>
-      <w:r/>
-      <w:r>
+      <w:pPr/>
+      <w:r>
+        <w:rPr>
+          <w:lang w:val="zh_TW" w:bidi="zh_TW"/>
+        </w:rPr>
+      </w:r>
+      <w:r>
+        <w:rPr>
+          <w:lang w:val="zh_TW" w:bidi="zh_TW"/>
+        </w:rPr>
         <w:t>在耶路撒冷建造神的殿的工作停止，直到波斯王大流士統治的第二年。</w:t>
       </w:r>
-      <w:r/>
-      <w:r/>
-    </w:p>
-    <w:p>
-      <w:r/>
+      <w:r>
+        <w:rPr>
+          <w:lang w:val="zh_TW" w:bidi="zh_TW"/>
+        </w:rPr>
+      </w:r>
+      <w:r>
+        <w:rPr>
+          <w:lang w:val="zh_TW" w:bidi="zh_TW"/>
+        </w:rPr>
+      </w:r>
+    </w:p>
+    <w:p>
+      <w:pPr/>
+      <w:r>
+        <w:rPr>
+          <w:lang w:val="zh_TW" w:bidi="zh_TW"/>
+        </w:rPr>
+      </w:r>
     </w:p>
     <w:p>
       <w:pPr>
         <w:pStyle w:val="Heading2"/>
       </w:pPr>
       <w:r>
+        <w:rPr>
+          <w:lang w:val="zh_TW" w:bidi="zh_TW"/>
+        </w:rPr>
         <w:t>以斯拉記 5:1</w:t>
       </w:r>
-      <w:r/>
-    </w:p>
-    <w:p>
-      <w:r/>
+      <w:r>
+        <w:rPr>
+          <w:lang w:val="zh_TW" w:bidi="zh_TW"/>
+        </w:rPr>
+      </w:r>
+    </w:p>
+    <w:p>
+      <w:pPr/>
+      <w:r>
+        <w:rPr>
+          <w:lang w:val="zh_TW" w:bidi="zh_TW"/>
+        </w:rPr>
+      </w:r>
       <w:r>
         <w:rPr>
           <w:b/>
+          <w:lang w:val="zh_TW" w:bidi="zh_TW"/>
         </w:rPr>
         <w:t>先知哈該和撒迦利亞做了什麼？</w:t>
       </w:r>
     </w:p>
     <w:p>
-      <w:r/>
-      <w:r>
+      <w:pPr/>
+      <w:r>
+        <w:rPr>
+          <w:lang w:val="zh_TW" w:bidi="zh_TW"/>
+        </w:rPr>
+      </w:r>
+      <w:r>
+        <w:rPr>
+          <w:lang w:val="zh_TW" w:bidi="zh_TW"/>
+        </w:rPr>
         <w:t>他們奉以色列神的名，向在猶大和耶路撒冷的猶太人說預言。</w:t>
       </w:r>
-      <w:r/>
-      <w:r/>
-    </w:p>
-    <w:p>
-      <w:r/>
+      <w:r>
+        <w:rPr>
+          <w:lang w:val="zh_TW" w:bidi="zh_TW"/>
+        </w:rPr>
+      </w:r>
+      <w:r>
+        <w:rPr>
+          <w:lang w:val="zh_TW" w:bidi="zh_TW"/>
+        </w:rPr>
+      </w:r>
+    </w:p>
+    <w:p>
+      <w:pPr/>
+      <w:r>
+        <w:rPr>
+          <w:lang w:val="zh_TW" w:bidi="zh_TW"/>
+        </w:rPr>
+      </w:r>
     </w:p>
     <w:p>
       <w:pPr>
         <w:pStyle w:val="Heading2"/>
       </w:pPr>
       <w:r>
+        <w:rPr>
+          <w:lang w:val="zh_TW" w:bidi="zh_TW"/>
+        </w:rPr>
         <w:t>以斯拉記 5:2</w:t>
       </w:r>
-      <w:r/>
-    </w:p>
-    <w:p>
-      <w:r/>
+      <w:r>
+        <w:rPr>
+          <w:lang w:val="zh_TW" w:bidi="zh_TW"/>
+        </w:rPr>
+      </w:r>
+    </w:p>
+    <w:p>
+      <w:pPr/>
+      <w:r>
+        <w:rPr>
+          <w:lang w:val="zh_TW" w:bidi="zh_TW"/>
+        </w:rPr>
+      </w:r>
       <w:r>
         <w:rPr>
           <w:b/>
+          <w:lang w:val="zh_TW" w:bidi="zh_TW"/>
         </w:rPr>
         <w:t>猶大的長老所羅巴伯和耶書亞起來做了什麼？</w:t>
       </w:r>
     </w:p>
     <w:p>
-      <w:r/>
-      <w:r>
+      <w:pPr/>
+      <w:r>
+        <w:rPr>
+          <w:lang w:val="zh_TW" w:bidi="zh_TW"/>
+        </w:rPr>
+      </w:r>
+      <w:r>
+        <w:rPr>
+          <w:lang w:val="zh_TW" w:bidi="zh_TW"/>
+        </w:rPr>
         <w:t>猶大的長老所羅巴伯和耶書亞都起來開始建造在耶路撒冷的神的殿。</w:t>
       </w:r>
-      <w:r/>
-      <w:r/>
-    </w:p>
-    <w:p>
-      <w:r/>
+      <w:r>
+        <w:rPr>
+          <w:lang w:val="zh_TW" w:bidi="zh_TW"/>
+        </w:rPr>
+      </w:r>
+      <w:r>
+        <w:rPr>
+          <w:lang w:val="zh_TW" w:bidi="zh_TW"/>
+        </w:rPr>
+      </w:r>
+    </w:p>
+    <w:p>
+      <w:pPr/>
+      <w:r>
+        <w:rPr>
+          <w:lang w:val="zh_TW" w:bidi="zh_TW"/>
+        </w:rPr>
+      </w:r>
     </w:p>
     <w:p>
       <w:pPr>
         <w:pStyle w:val="Heading2"/>
       </w:pPr>
       <w:r>
+        <w:rPr>
+          <w:lang w:val="zh_TW" w:bidi="zh_TW"/>
+        </w:rPr>
         <w:t>以斯拉記 5:5</w:t>
       </w:r>
-      <w:r/>
-    </w:p>
-    <w:p>
-      <w:r/>
+      <w:r>
+        <w:rPr>
+          <w:lang w:val="zh_TW" w:bidi="zh_TW"/>
+        </w:rPr>
+      </w:r>
+    </w:p>
+    <w:p>
+      <w:pPr/>
+      <w:r>
+        <w:rPr>
+          <w:lang w:val="zh_TW" w:bidi="zh_TW"/>
+        </w:rPr>
+      </w:r>
       <w:r>
         <w:rPr>
           <w:b/>
+          <w:lang w:val="zh_TW" w:bidi="zh_TW"/>
         </w:rPr>
         <w:t>在等待王大流士回覆達乃和示他‧波斯乃及其同伴所寄去的信時，猶大的長老們是否停止了建造聖殿的工作？</w:t>
       </w:r>
     </w:p>
     <w:p>
-      <w:r/>
-      <w:r>
+      <w:pPr/>
+      <w:r>
+        <w:rPr>
+          <w:lang w:val="zh_TW" w:bidi="zh_TW"/>
+        </w:rPr>
+      </w:r>
+      <w:r>
+        <w:rPr>
+          <w:lang w:val="zh_TW" w:bidi="zh_TW"/>
+        </w:rPr>
         <w:t>猶大人的長老們在等待大流士王回覆寄給他的信時，並沒有停止重建耶路撒冷神殿的工作。</w:t>
       </w:r>
-      <w:r/>
-      <w:r/>
-    </w:p>
-    <w:p>
-      <w:r/>
+      <w:r>
+        <w:rPr>
+          <w:lang w:val="zh_TW" w:bidi="zh_TW"/>
+        </w:rPr>
+      </w:r>
+      <w:r>
+        <w:rPr>
+          <w:lang w:val="zh_TW" w:bidi="zh_TW"/>
+        </w:rPr>
+      </w:r>
+    </w:p>
+    <w:p>
+      <w:pPr/>
+      <w:r>
+        <w:rPr>
+          <w:lang w:val="zh_TW" w:bidi="zh_TW"/>
+        </w:rPr>
+      </w:r>
     </w:p>
     <w:p>
       <w:pPr>
         <w:pStyle w:val="Heading2"/>
       </w:pPr>
       <w:r>
+        <w:rPr>
+          <w:lang w:val="zh_TW" w:bidi="zh_TW"/>
+        </w:rPr>
         <w:t>以斯拉記 5:8</w:t>
       </w:r>
-      <w:r/>
-    </w:p>
-    <w:p>
-      <w:r/>
+      <w:r>
+        <w:rPr>
+          <w:lang w:val="zh_TW" w:bidi="zh_TW"/>
+        </w:rPr>
+      </w:r>
+    </w:p>
+    <w:p>
+      <w:pPr/>
+      <w:r>
+        <w:rPr>
+          <w:lang w:val="zh_TW" w:bidi="zh_TW"/>
+        </w:rPr>
+      </w:r>
       <w:r>
         <w:rPr>
           <w:b/>
+          <w:lang w:val="zh_TW" w:bidi="zh_TW"/>
         </w:rPr>
         <w:t>達乃、示達波斯乃和他們的同黨如何描述神殿的工作？</w:t>
       </w:r>
     </w:p>
     <w:p>
-      <w:r/>
-      <w:r>
+      <w:pPr/>
+      <w:r>
+        <w:rPr>
+          <w:lang w:val="zh_TW" w:bidi="zh_TW"/>
+        </w:rPr>
+      </w:r>
+      <w:r>
+        <w:rPr>
+          <w:lang w:val="zh_TW" w:bidi="zh_TW"/>
+        </w:rPr>
         <w:t>他們寫著說工作正在快速地進行，並且進展順利。</w:t>
       </w:r>
-      <w:r/>
-      <w:r/>
-    </w:p>
-    <w:p>
-      <w:r/>
+      <w:r>
+        <w:rPr>
+          <w:lang w:val="zh_TW" w:bidi="zh_TW"/>
+        </w:rPr>
+      </w:r>
+      <w:r>
+        <w:rPr>
+          <w:lang w:val="zh_TW" w:bidi="zh_TW"/>
+        </w:rPr>
+      </w:r>
+    </w:p>
+    <w:p>
+      <w:pPr/>
+      <w:r>
+        <w:rPr>
+          <w:lang w:val="zh_TW" w:bidi="zh_TW"/>
+        </w:rPr>
+      </w:r>
     </w:p>
     <w:p>
       <w:pPr>
         <w:pStyle w:val="Heading2"/>
       </w:pPr>
       <w:r>
+        <w:rPr>
+          <w:lang w:val="zh_TW" w:bidi="zh_TW"/>
+        </w:rPr>
         <w:t>以斯拉記 5:12</w:t>
       </w:r>
-      <w:r/>
-    </w:p>
-    <w:p>
-      <w:r/>
+      <w:r>
+        <w:rPr>
+          <w:lang w:val="zh_TW" w:bidi="zh_TW"/>
+        </w:rPr>
+      </w:r>
+    </w:p>
+    <w:p>
+      <w:pPr/>
+      <w:r>
+        <w:rPr>
+          <w:lang w:val="zh_TW" w:bidi="zh_TW"/>
+        </w:rPr>
+      </w:r>
       <w:r>
         <w:rPr>
           <w:b/>
+          <w:lang w:val="zh_TW" w:bidi="zh_TW"/>
         </w:rPr>
         <w:t>為什麼天上的神將猶大人的列祖交在巴比倫王尼布甲尼撒的手中？</w:t>
       </w:r>
     </w:p>
     <w:p>
-      <w:r/>
-      <w:r>
+      <w:pPr/>
+      <w:r>
+        <w:rPr>
+          <w:lang w:val="zh_TW" w:bidi="zh_TW"/>
+        </w:rPr>
+      </w:r>
+      <w:r>
+        <w:rPr>
+          <w:lang w:val="zh_TW" w:bidi="zh_TW"/>
+        </w:rPr>
         <w:t>天上的神將猶大人交在巴比倫王尼布甲尼撒的手中，是因為他們的列祖犯罪而激怒了祂。</w:t>
       </w:r>
-      <w:r/>
-      <w:r/>
-    </w:p>
-    <w:p>
-      <w:r/>
+      <w:r>
+        <w:rPr>
+          <w:lang w:val="zh_TW" w:bidi="zh_TW"/>
+        </w:rPr>
+      </w:r>
+      <w:r>
+        <w:rPr>
+          <w:lang w:val="zh_TW" w:bidi="zh_TW"/>
+        </w:rPr>
+      </w:r>
+    </w:p>
+    <w:p>
+      <w:pPr/>
+      <w:r>
+        <w:rPr>
+          <w:lang w:val="zh_TW" w:bidi="zh_TW"/>
+        </w:rPr>
+      </w:r>
     </w:p>
     <w:p>
       <w:pPr>
         <w:pStyle w:val="Heading2"/>
       </w:pPr>
       <w:r>
+        <w:rPr>
+          <w:lang w:val="zh_TW" w:bidi="zh_TW"/>
+        </w:rPr>
         <w:t>以斯拉記 5:14</w:t>
       </w:r>
-      <w:r/>
-    </w:p>
-    <w:p>
-      <w:r/>
+      <w:r>
+        <w:rPr>
+          <w:lang w:val="zh_TW" w:bidi="zh_TW"/>
+        </w:rPr>
+      </w:r>
+    </w:p>
+    <w:p>
+      <w:pPr/>
+      <w:r>
+        <w:rPr>
+          <w:lang w:val="zh_TW" w:bidi="zh_TW"/>
+        </w:rPr>
+      </w:r>
       <w:r>
         <w:rPr>
           <w:b/>
+          <w:lang w:val="zh_TW" w:bidi="zh_TW"/>
         </w:rPr>
         <w:t>塞魯士王給了省長設巴薩哪些物品？</w:t>
       </w:r>
     </w:p>
     <w:p>
-      <w:r/>
-      <w:r>
+      <w:pPr/>
+      <w:r>
+        <w:rPr>
+          <w:lang w:val="zh_TW" w:bidi="zh_TW"/>
+        </w:rPr>
+      </w:r>
+      <w:r>
+        <w:rPr>
+          <w:lang w:val="zh_TW" w:bidi="zh_TW"/>
+        </w:rPr>
         <w:t>塞魯士王將原本屬於神殿裡的金、銀器皿拿來，交給設巴薩。</w:t>
       </w:r>
-      <w:r/>
-      <w:r/>
-    </w:p>
-    <w:p>
-      <w:r/>
+      <w:r>
+        <w:rPr>
+          <w:lang w:val="zh_TW" w:bidi="zh_TW"/>
+        </w:rPr>
+      </w:r>
+      <w:r>
+        <w:rPr>
+          <w:lang w:val="zh_TW" w:bidi="zh_TW"/>
+        </w:rPr>
+      </w:r>
+    </w:p>
+    <w:p>
+      <w:pPr/>
+      <w:r>
+        <w:rPr>
+          <w:lang w:val="zh_TW" w:bidi="zh_TW"/>
+        </w:rPr>
+      </w:r>
     </w:p>
     <w:p>
       <w:pPr>
         <w:pStyle w:val="Heading2"/>
       </w:pPr>
       <w:r>
+        <w:rPr>
+          <w:lang w:val="zh_TW" w:bidi="zh_TW"/>
+        </w:rPr>
         <w:t>以斯拉記 5:15</w:t>
       </w:r>
-      <w:r/>
-    </w:p>
-    <w:p>
-      <w:r/>
+      <w:r>
+        <w:rPr>
+          <w:lang w:val="zh_TW" w:bidi="zh_TW"/>
+        </w:rPr>
+      </w:r>
+    </w:p>
+    <w:p>
+      <w:pPr/>
+      <w:r>
+        <w:rPr>
+          <w:lang w:val="zh_TW" w:bidi="zh_TW"/>
+        </w:rPr>
+      </w:r>
       <w:r>
         <w:rPr>
           <w:b/>
+          <w:lang w:val="zh_TW" w:bidi="zh_TW"/>
         </w:rPr>
         <w:t>塞魯士王命令設巴薩如何處理屬於神殿的金、銀器皿？</w:t>
       </w:r>
     </w:p>
     <w:p>
-      <w:r/>
-      <w:r>
+      <w:pPr/>
+      <w:r>
+        <w:rPr>
+          <w:lang w:val="zh_TW" w:bidi="zh_TW"/>
+        </w:rPr>
+      </w:r>
+      <w:r>
+        <w:rPr>
+          <w:lang w:val="zh_TW" w:bidi="zh_TW"/>
+        </w:rPr>
         <w:t>塞魯士王命令設巴薩將金、銀器皿帶走，並將它們存放在位於耶路撒冷的神殿中。</w:t>
       </w:r>
-      <w:r/>
-      <w:r/>
-    </w:p>
-    <w:p>
-      <w:r/>
+      <w:r>
+        <w:rPr>
+          <w:lang w:val="zh_TW" w:bidi="zh_TW"/>
+        </w:rPr>
+      </w:r>
+      <w:r>
+        <w:rPr>
+          <w:lang w:val="zh_TW" w:bidi="zh_TW"/>
+        </w:rPr>
+      </w:r>
+    </w:p>
+    <w:p>
+      <w:pPr/>
+      <w:r>
+        <w:rPr>
+          <w:lang w:val="zh_TW" w:bidi="zh_TW"/>
+        </w:rPr>
+      </w:r>
     </w:p>
     <w:p>
       <w:pPr>
         <w:pStyle w:val="Heading2"/>
       </w:pPr>
       <w:r>
+        <w:rPr>
+          <w:lang w:val="zh_TW" w:bidi="zh_TW"/>
+        </w:rPr>
         <w:t>以斯拉記 5:17</w:t>
       </w:r>
-      <w:r/>
-    </w:p>
-    <w:p>
-      <w:r/>
+      <w:r>
+        <w:rPr>
+          <w:lang w:val="zh_TW" w:bidi="zh_TW"/>
+        </w:rPr>
+      </w:r>
+    </w:p>
+    <w:p>
+      <w:pPr/>
+      <w:r>
+        <w:rPr>
+          <w:lang w:val="zh_TW" w:bidi="zh_TW"/>
+        </w:rPr>
+      </w:r>
       <w:r>
         <w:rPr>
           <w:b/>
+          <w:lang w:val="zh_TW" w:bidi="zh_TW"/>
         </w:rPr>
         <w:t>達乃和示他‧波斯乃及其同黨要求王做什麼？</w:t>
       </w:r>
     </w:p>
     <w:p>
-      <w:r/>
-      <w:r>
+      <w:pPr/>
+      <w:r>
+        <w:rPr>
+          <w:lang w:val="zh_TW" w:bidi="zh_TW"/>
+        </w:rPr>
+      </w:r>
+      <w:r>
+        <w:rPr>
+          <w:lang w:val="zh_TW" w:bidi="zh_TW"/>
+        </w:rPr>
         <w:t>他們要求王察看府庫，看塞魯士是否曾下令在耶路撒冷建造神的殿。</w:t>
       </w:r>
-      <w:r/>
-      <w:r/>
-    </w:p>
-    <w:p>
-      <w:r/>
+      <w:r>
+        <w:rPr>
+          <w:lang w:val="zh_TW" w:bidi="zh_TW"/>
+        </w:rPr>
+      </w:r>
+      <w:r>
+        <w:rPr>
+          <w:lang w:val="zh_TW" w:bidi="zh_TW"/>
+        </w:rPr>
+      </w:r>
+    </w:p>
+    <w:p>
+      <w:pPr/>
+      <w:r>
+        <w:rPr>
+          <w:lang w:val="zh_TW" w:bidi="zh_TW"/>
+        </w:rPr>
+      </w:r>
     </w:p>
     <w:p>
       <w:pPr>
         <w:pStyle w:val="Heading2"/>
       </w:pPr>
       <w:r>
+        <w:rPr>
+          <w:lang w:val="zh_TW" w:bidi="zh_TW"/>
+        </w:rPr>
         <w:t>以斯拉記 6:1</w:t>
       </w:r>
-      <w:r/>
-    </w:p>
-    <w:p>
-      <w:r/>
+      <w:r>
+        <w:rPr>
+          <w:lang w:val="zh_TW" w:bidi="zh_TW"/>
+        </w:rPr>
+      </w:r>
+    </w:p>
+    <w:p>
+      <w:pPr/>
+      <w:r>
+        <w:rPr>
+          <w:lang w:val="zh_TW" w:bidi="zh_TW"/>
+        </w:rPr>
+      </w:r>
       <w:r>
         <w:rPr>
           <w:b/>
+          <w:lang w:val="zh_TW" w:bidi="zh_TW"/>
         </w:rPr>
         <w:t>大流士王是如何回應那關於看察塞</w:t>
       </w:r>
       <w:r>
         <w:rPr>
           <w:b/>
+          <w:lang w:val="zh_TW" w:bidi="zh_TW"/>
         </w:rPr>
         <w:t>魯士王</w:t>
       </w:r>
       <w:r>
         <w:rPr>
           <w:b/>
+          <w:lang w:val="zh_TW" w:bidi="zh_TW"/>
         </w:rPr>
         <w:t>是否曾下令，要在耶路撒冷建造神殿的這個請求的？</w:t>
       </w:r>
     </w:p>
     <w:p>
-      <w:r/>
-      <w:r>
+      <w:pPr/>
+      <w:r>
+        <w:rPr>
+          <w:lang w:val="zh_TW" w:bidi="zh_TW"/>
+        </w:rPr>
+      </w:r>
+      <w:r>
+        <w:rPr>
+          <w:lang w:val="zh_TW" w:bidi="zh_TW"/>
+        </w:rPr>
         <w:t>大流士王降旨，命人搜查巴比倫府庫中的書卷，看塞</w:t>
       </w:r>
       <w:r>
+        <w:rPr>
+          <w:lang w:val="zh_TW" w:bidi="zh_TW"/>
+        </w:rPr>
         <w:t>魯士</w:t>
       </w:r>
       <w:r>
+        <w:rPr>
+          <w:lang w:val="zh_TW" w:bidi="zh_TW"/>
+        </w:rPr>
         <w:t>王是否曾下旨在耶路撒冷建造神的殿。</w:t>
       </w:r>
-      <w:r/>
-      <w:r/>
-    </w:p>
-    <w:p>
-      <w:r/>
+      <w:r>
+        <w:rPr>
+          <w:lang w:val="zh_TW" w:bidi="zh_TW"/>
+        </w:rPr>
+      </w:r>
+      <w:r>
+        <w:rPr>
+          <w:lang w:val="zh_TW" w:bidi="zh_TW"/>
+        </w:rPr>
+      </w:r>
+    </w:p>
+    <w:p>
+      <w:pPr/>
+      <w:r>
+        <w:rPr>
+          <w:lang w:val="zh_TW" w:bidi="zh_TW"/>
+        </w:rPr>
+      </w:r>
     </w:p>
     <w:p>
       <w:pPr>
         <w:pStyle w:val="Heading2"/>
       </w:pPr>
       <w:r>
+        <w:rPr>
+          <w:lang w:val="zh_TW" w:bidi="zh_TW"/>
+        </w:rPr>
         <w:t>以斯拉記 6:2</w:t>
       </w:r>
-      <w:r/>
-    </w:p>
-    <w:p>
-      <w:r/>
+      <w:r>
+        <w:rPr>
+          <w:lang w:val="zh_TW" w:bidi="zh_TW"/>
+        </w:rPr>
+      </w:r>
+    </w:p>
+    <w:p>
+      <w:pPr/>
+      <w:r>
+        <w:rPr>
+          <w:lang w:val="zh_TW" w:bidi="zh_TW"/>
+        </w:rPr>
+      </w:r>
       <w:r>
         <w:rPr>
           <w:b/>
+          <w:lang w:val="zh_TW" w:bidi="zh_TW"/>
         </w:rPr>
         <w:t>當王大流士下令在巴比倫的檔案館中進行搜索時，發現了什麼？</w:t>
       </w:r>
     </w:p>
     <w:p>
-      <w:r/>
-      <w:r>
+      <w:pPr/>
+      <w:r>
+        <w:rPr>
+          <w:lang w:val="zh_TW" w:bidi="zh_TW"/>
+        </w:rPr>
+      </w:r>
+      <w:r>
+        <w:rPr>
+          <w:lang w:val="zh_TW" w:bidi="zh_TW"/>
+        </w:rPr>
         <w:t>他在米底亞省的亞馬他的宮中發現了一卷書卷。</w:t>
       </w:r>
-      <w:r/>
-      <w:r/>
-    </w:p>
-    <w:p>
-      <w:r/>
+      <w:r>
+        <w:rPr>
+          <w:lang w:val="zh_TW" w:bidi="zh_TW"/>
+        </w:rPr>
+      </w:r>
+      <w:r>
+        <w:rPr>
+          <w:lang w:val="zh_TW" w:bidi="zh_TW"/>
+        </w:rPr>
+      </w:r>
+    </w:p>
+    <w:p>
+      <w:pPr/>
+      <w:r>
+        <w:rPr>
+          <w:lang w:val="zh_TW" w:bidi="zh_TW"/>
+        </w:rPr>
+      </w:r>
     </w:p>
     <w:p>
       <w:pPr>
         <w:pStyle w:val="Heading2"/>
       </w:pPr>
       <w:r>
+        <w:rPr>
+          <w:lang w:val="zh_TW" w:bidi="zh_TW"/>
+        </w:rPr>
         <w:t>以斯拉記 6:3</w:t>
       </w:r>
-      <w:r/>
-    </w:p>
-    <w:p>
-      <w:r/>
+      <w:r>
+        <w:rPr>
+          <w:lang w:val="zh_TW" w:bidi="zh_TW"/>
+        </w:rPr>
+      </w:r>
+    </w:p>
+    <w:p>
+      <w:pPr/>
+      <w:r>
+        <w:rPr>
+          <w:lang w:val="zh_TW" w:bidi="zh_TW"/>
+        </w:rPr>
+      </w:r>
       <w:r>
         <w:rPr>
           <w:b/>
+          <w:lang w:val="zh_TW" w:bidi="zh_TW"/>
         </w:rPr>
         <w:t>塞魯士王在他作王的第一年做了什麼？</w:t>
       </w:r>
     </w:p>
     <w:p>
-      <w:r/>
-      <w:r>
+      <w:pPr/>
+      <w:r>
+        <w:rPr>
+          <w:lang w:val="zh_TW" w:bidi="zh_TW"/>
+        </w:rPr>
+      </w:r>
+      <w:r>
+        <w:rPr>
+          <w:lang w:val="zh_TW" w:bidi="zh_TW"/>
+        </w:rPr>
         <w:t>塞魯士王頒布了一項關於在耶路撒冷神的殿的法令。</w:t>
       </w:r>
-      <w:r/>
-      <w:r/>
-    </w:p>
-    <w:p>
-      <w:r/>
+      <w:r>
+        <w:rPr>
+          <w:lang w:val="zh_TW" w:bidi="zh_TW"/>
+        </w:rPr>
+      </w:r>
+      <w:r>
+        <w:rPr>
+          <w:lang w:val="zh_TW" w:bidi="zh_TW"/>
+        </w:rPr>
+      </w:r>
+    </w:p>
+    <w:p>
+      <w:pPr/>
+      <w:r>
+        <w:rPr>
+          <w:lang w:val="zh_TW" w:bidi="zh_TW"/>
+        </w:rPr>
+      </w:r>
     </w:p>
     <w:p>
       <w:pPr>
         <w:pStyle w:val="Heading2"/>
       </w:pPr>
       <w:r>
+        <w:rPr>
+          <w:lang w:val="zh_TW" w:bidi="zh_TW"/>
+        </w:rPr>
         <w:t>以斯拉記 6:4</w:t>
       </w:r>
-      <w:r/>
-    </w:p>
-    <w:p>
-      <w:r/>
+      <w:r>
+        <w:rPr>
+          <w:lang w:val="zh_TW" w:bidi="zh_TW"/>
+        </w:rPr>
+      </w:r>
+    </w:p>
+    <w:p>
+      <w:pPr/>
+      <w:r>
+        <w:rPr>
+          <w:lang w:val="zh_TW" w:bidi="zh_TW"/>
+        </w:rPr>
+      </w:r>
       <w:r>
         <w:rPr>
           <w:b/>
+          <w:lang w:val="zh_TW" w:bidi="zh_TW"/>
         </w:rPr>
         <w:t>根據塞魯士王的法令，建造耶路撒冷神殿的費用應如何支付？</w:t>
       </w:r>
     </w:p>
     <w:p>
-      <w:r/>
-      <w:r>
+      <w:pPr/>
+      <w:r>
+        <w:rPr>
+          <w:lang w:val="zh_TW" w:bidi="zh_TW"/>
+        </w:rPr>
+      </w:r>
+      <w:r>
+        <w:rPr>
+          <w:lang w:val="zh_TW" w:bidi="zh_TW"/>
+        </w:rPr>
         <w:t>建造在耶路撒冷神的殿的費用將由王庫支付。</w:t>
       </w:r>
-      <w:r/>
-      <w:r/>
-    </w:p>
-    <w:p>
-      <w:r/>
+      <w:r>
+        <w:rPr>
+          <w:lang w:val="zh_TW" w:bidi="zh_TW"/>
+        </w:rPr>
+      </w:r>
+      <w:r>
+        <w:rPr>
+          <w:lang w:val="zh_TW" w:bidi="zh_TW"/>
+        </w:rPr>
+      </w:r>
+    </w:p>
+    <w:p>
+      <w:pPr/>
+      <w:r>
+        <w:rPr>
+          <w:lang w:val="zh_TW" w:bidi="zh_TW"/>
+        </w:rPr>
+      </w:r>
     </w:p>
     <w:p>
       <w:pPr>
         <w:pStyle w:val="Heading2"/>
       </w:pPr>
       <w:r>
+        <w:rPr>
+          <w:lang w:val="zh_TW" w:bidi="zh_TW"/>
+        </w:rPr>
         <w:t>以斯拉記 6:5</w:t>
       </w:r>
-      <w:r/>
-    </w:p>
-    <w:p>
-      <w:r/>
+      <w:r>
+        <w:rPr>
+          <w:lang w:val="zh_TW" w:bidi="zh_TW"/>
+        </w:rPr>
+      </w:r>
+    </w:p>
+    <w:p>
+      <w:pPr/>
+      <w:r>
+        <w:rPr>
+          <w:lang w:val="zh_TW" w:bidi="zh_TW"/>
+        </w:rPr>
+      </w:r>
       <w:r>
         <w:rPr>
           <w:b/>
+          <w:lang w:val="zh_TW" w:bidi="zh_TW"/>
         </w:rPr>
         <w:t>根據塞魯士王的法令，什麼應該被帶回神的殿？</w:t>
       </w:r>
     </w:p>
     <w:p>
-      <w:r/>
-      <w:r>
+      <w:pPr/>
+      <w:r>
+        <w:rPr>
+          <w:lang w:val="zh_TW" w:bidi="zh_TW"/>
+        </w:rPr>
+      </w:r>
+      <w:r>
+        <w:rPr>
+          <w:lang w:val="zh_TW" w:bidi="zh_TW"/>
+        </w:rPr>
         <w:t>根據塞魯士王的法令，尼布甲尼撒曾帶到巴比倫的屬於耶路撒冷神的殿的金、銀器皿，都應該被帶回耶路撒冷神的殿。</w:t>
       </w:r>
-      <w:r/>
-      <w:r/>
-    </w:p>
-    <w:p>
-      <w:r/>
+      <w:r>
+        <w:rPr>
+          <w:lang w:val="zh_TW" w:bidi="zh_TW"/>
+        </w:rPr>
+      </w:r>
+      <w:r>
+        <w:rPr>
+          <w:lang w:val="zh_TW" w:bidi="zh_TW"/>
+        </w:rPr>
+      </w:r>
+    </w:p>
+    <w:p>
+      <w:pPr/>
+      <w:r>
+        <w:rPr>
+          <w:lang w:val="zh_TW" w:bidi="zh_TW"/>
+        </w:rPr>
+      </w:r>
     </w:p>
     <w:p>
       <w:pPr>
         <w:pStyle w:val="Heading2"/>
       </w:pPr>
       <w:r>
+        <w:rPr>
+          <w:lang w:val="zh_TW" w:bidi="zh_TW"/>
+        </w:rPr>
         <w:t>以斯拉記 6:7</w:t>
       </w:r>
-      <w:r/>
-    </w:p>
-    <w:p>
-      <w:r/>
+      <w:r>
+        <w:rPr>
+          <w:lang w:val="zh_TW" w:bidi="zh_TW"/>
+        </w:rPr>
+      </w:r>
+    </w:p>
+    <w:p>
+      <w:pPr/>
+      <w:r>
+        <w:rPr>
+          <w:lang w:val="zh_TW" w:bidi="zh_TW"/>
+        </w:rPr>
+      </w:r>
       <w:r>
         <w:rPr>
           <w:b/>
+          <w:lang w:val="zh_TW" w:bidi="zh_TW"/>
         </w:rPr>
         <w:t>在大流士王閱讀了塞魯士王的法令後，大流士王寫信給達乃、示他‧波斯乃及他們的同黨，吩咐他們，他們應該要怎麼做那關於在耶路撒冷所進行的建造神的殿的工作呢？</w:t>
       </w:r>
     </w:p>
     <w:p>
-      <w:r/>
-      <w:r>
+      <w:pPr/>
+      <w:r>
+        <w:rPr>
+          <w:lang w:val="zh_TW" w:bidi="zh_TW"/>
+        </w:rPr>
+      </w:r>
+      <w:r>
+        <w:rPr>
+          <w:lang w:val="zh_TW" w:bidi="zh_TW"/>
+        </w:rPr>
         <w:t>大流士王命令達乃和示他‧波斯乃及他們的同黨，不要干涉神的殿的工作，並要遠離它，以便神的殿能夠順利建造。</w:t>
       </w:r>
-      <w:r/>
-      <w:r/>
-    </w:p>
-    <w:p>
-      <w:r/>
+      <w:r>
+        <w:rPr>
+          <w:lang w:val="zh_TW" w:bidi="zh_TW"/>
+        </w:rPr>
+      </w:r>
+      <w:r>
+        <w:rPr>
+          <w:lang w:val="zh_TW" w:bidi="zh_TW"/>
+        </w:rPr>
+      </w:r>
+    </w:p>
+    <w:p>
+      <w:pPr/>
+      <w:r>
+        <w:rPr>
+          <w:lang w:val="zh_TW" w:bidi="zh_TW"/>
+        </w:rPr>
+      </w:r>
     </w:p>
     <w:p>
       <w:pPr>
         <w:pStyle w:val="Heading2"/>
       </w:pPr>
       <w:r>
+        <w:rPr>
+          <w:lang w:val="zh_TW" w:bidi="zh_TW"/>
+        </w:rPr>
         <w:t>以斯拉記 6:10</w:t>
       </w:r>
-      <w:r/>
-    </w:p>
-    <w:p>
-      <w:r/>
+      <w:r>
+        <w:rPr>
+          <w:lang w:val="zh_TW" w:bidi="zh_TW"/>
+        </w:rPr>
+      </w:r>
+    </w:p>
+    <w:p>
+      <w:pPr/>
+      <w:r>
+        <w:rPr>
+          <w:lang w:val="zh_TW" w:bidi="zh_TW"/>
+        </w:rPr>
+      </w:r>
       <w:r>
         <w:rPr>
           <w:b/>
+          <w:lang w:val="zh_TW" w:bidi="zh_TW"/>
         </w:rPr>
         <w:t>為什麼塞魯士說，他希望給猶太人提供建造神的殿所需的一切？</w:t>
       </w:r>
     </w:p>
     <w:p>
-      <w:r/>
-      <w:r>
+      <w:pPr/>
+      <w:r>
+        <w:rPr>
+          <w:lang w:val="zh_TW" w:bidi="zh_TW"/>
+        </w:rPr>
+      </w:r>
+      <w:r>
+        <w:rPr>
+          <w:lang w:val="zh_TW" w:bidi="zh_TW"/>
+        </w:rPr>
         <w:t>塞魯士說，他希望給猶大人提供他們所需的一切來建造神的殿，這樣猶大人就可以向天上的神獻上馨香的祭，並為王和他的兒子的生命禱告。</w:t>
       </w:r>
-      <w:r/>
-      <w:r/>
-    </w:p>
-    <w:p>
-      <w:r/>
+      <w:r>
+        <w:rPr>
+          <w:lang w:val="zh_TW" w:bidi="zh_TW"/>
+        </w:rPr>
+      </w:r>
+      <w:r>
+        <w:rPr>
+          <w:lang w:val="zh_TW" w:bidi="zh_TW"/>
+        </w:rPr>
+      </w:r>
+    </w:p>
+    <w:p>
+      <w:pPr/>
+      <w:r>
+        <w:rPr>
+          <w:lang w:val="zh_TW" w:bidi="zh_TW"/>
+        </w:rPr>
+      </w:r>
     </w:p>
     <w:p>
       <w:pPr>
         <w:pStyle w:val="Heading2"/>
       </w:pPr>
       <w:r>
+        <w:rPr>
+          <w:lang w:val="zh_TW" w:bidi="zh_TW"/>
+        </w:rPr>
         <w:t>以斯拉記 6:11</w:t>
       </w:r>
-      <w:r/>
-    </w:p>
-    <w:p>
-      <w:r/>
+      <w:r>
+        <w:rPr>
+          <w:lang w:val="zh_TW" w:bidi="zh_TW"/>
+        </w:rPr>
+      </w:r>
+    </w:p>
+    <w:p>
+      <w:pPr/>
+      <w:r>
+        <w:rPr>
+          <w:lang w:val="zh_TW" w:bidi="zh_TW"/>
+        </w:rPr>
+      </w:r>
       <w:r>
         <w:rPr>
           <w:b/>
+          <w:lang w:val="zh_TW" w:bidi="zh_TW"/>
         </w:rPr>
         <w:t>大流士王降旨表示那些改變王的命令的人會如何？</w:t>
       </w:r>
     </w:p>
     <w:p>
-      <w:r/>
-      <w:r>
+      <w:pPr/>
+      <w:r>
+        <w:rPr>
+          <w:lang w:val="zh_TW" w:bidi="zh_TW"/>
+        </w:rPr>
+      </w:r>
+      <w:r>
+        <w:rPr>
+          <w:lang w:val="zh_TW" w:bidi="zh_TW"/>
+        </w:rPr>
         <w:t>大流士王降旨，</w:t>
       </w:r>
       <w:r>
+        <w:rPr>
+          <w:lang w:val="zh_TW" w:bidi="zh_TW"/>
+        </w:rPr>
         <w:t>無論是誰更改這命令，必從他房屋中拆出一根樑來，把他舉起並懸在其上，又使他的房屋成為糞堆。</w:t>
       </w:r>
-      <w:r/>
-      <w:r/>
-    </w:p>
-    <w:p>
-      <w:r/>
+      <w:r>
+        <w:rPr>
+          <w:lang w:val="zh_TW" w:bidi="zh_TW"/>
+        </w:rPr>
+      </w:r>
+      <w:r>
+        <w:rPr>
+          <w:lang w:val="zh_TW" w:bidi="zh_TW"/>
+        </w:rPr>
+      </w:r>
+    </w:p>
+    <w:p>
+      <w:pPr/>
+      <w:r>
+        <w:rPr>
+          <w:lang w:val="zh_TW" w:bidi="zh_TW"/>
+        </w:rPr>
+      </w:r>
     </w:p>
     <w:p>
       <w:pPr>
         <w:pStyle w:val="Heading2"/>
       </w:pPr>
       <w:r>
+        <w:rPr>
+          <w:lang w:val="zh_TW" w:bidi="zh_TW"/>
+        </w:rPr>
         <w:t>以斯拉記 6:14</w:t>
       </w:r>
-      <w:r/>
-    </w:p>
-    <w:p>
-      <w:r/>
+      <w:r>
+        <w:rPr>
+          <w:lang w:val="zh_TW" w:bidi="zh_TW"/>
+        </w:rPr>
+      </w:r>
+    </w:p>
+    <w:p>
+      <w:pPr/>
+      <w:r>
+        <w:rPr>
+          <w:lang w:val="zh_TW" w:bidi="zh_TW"/>
+        </w:rPr>
+      </w:r>
       <w:r>
         <w:rPr>
           <w:b/>
+          <w:lang w:val="zh_TW" w:bidi="zh_TW"/>
         </w:rPr>
         <w:t>哈該和撒迦利亞如何協助猶大長老們重建聖殿的工作？</w:t>
       </w:r>
     </w:p>
     <w:p>
-      <w:r/>
-      <w:r>
+      <w:pPr/>
+      <w:r>
+        <w:rPr>
+          <w:lang w:val="zh_TW" w:bidi="zh_TW"/>
+        </w:rPr>
+      </w:r>
+      <w:r>
+        <w:rPr>
+          <w:lang w:val="zh_TW" w:bidi="zh_TW"/>
+        </w:rPr>
         <w:t>哈該和撒迦利亞</w:t>
       </w:r>
       <w:r>
+        <w:rPr>
+          <w:lang w:val="zh_TW" w:bidi="zh_TW"/>
+        </w:rPr>
         <w:t>藉著說預言，幫助猶大人的長老們順利進行重建聖殿的工作。</w:t>
       </w:r>
-      <w:r/>
-      <w:r/>
-    </w:p>
-    <w:p>
-      <w:r/>
+      <w:r>
+        <w:rPr>
+          <w:lang w:val="zh_TW" w:bidi="zh_TW"/>
+        </w:rPr>
+      </w:r>
+      <w:r>
+        <w:rPr>
+          <w:lang w:val="zh_TW" w:bidi="zh_TW"/>
+        </w:rPr>
+      </w:r>
+    </w:p>
+    <w:p>
+      <w:pPr/>
+      <w:r>
+        <w:rPr>
+          <w:lang w:val="zh_TW" w:bidi="zh_TW"/>
+        </w:rPr>
+      </w:r>
     </w:p>
     <w:p>
       <w:pPr>
         <w:pStyle w:val="Heading2"/>
       </w:pPr>
       <w:r>
+        <w:rPr>
+          <w:lang w:val="zh_TW" w:bidi="zh_TW"/>
+        </w:rPr>
         <w:t>以斯拉記 6:15</w:t>
       </w:r>
-      <w:r/>
-    </w:p>
-    <w:p>
-      <w:r/>
+      <w:r>
+        <w:rPr>
+          <w:lang w:val="zh_TW" w:bidi="zh_TW"/>
+        </w:rPr>
+      </w:r>
+    </w:p>
+    <w:p>
+      <w:pPr/>
+      <w:r>
+        <w:rPr>
+          <w:lang w:val="zh_TW" w:bidi="zh_TW"/>
+        </w:rPr>
+      </w:r>
       <w:r>
         <w:rPr>
           <w:b/>
+          <w:lang w:val="zh_TW" w:bidi="zh_TW"/>
         </w:rPr>
         <w:t>重建聖殿的工作是於何時完成的？</w:t>
       </w:r>
     </w:p>
     <w:p>
-      <w:r/>
-      <w:r>
+      <w:pPr/>
+      <w:r>
+        <w:rPr>
+          <w:lang w:val="zh_TW" w:bidi="zh_TW"/>
+        </w:rPr>
+      </w:r>
+      <w:r>
+        <w:rPr>
+          <w:lang w:val="zh_TW" w:bidi="zh_TW"/>
+        </w:rPr>
         <w:t>重建聖殿的工作是在大流士王統治的第六年，亞達月的第三天完成的。</w:t>
       </w:r>
-      <w:r/>
-      <w:r/>
-    </w:p>
-    <w:p>
-      <w:r/>
+      <w:r>
+        <w:rPr>
+          <w:lang w:val="zh_TW" w:bidi="zh_TW"/>
+        </w:rPr>
+      </w:r>
+      <w:r>
+        <w:rPr>
+          <w:lang w:val="zh_TW" w:bidi="zh_TW"/>
+        </w:rPr>
+      </w:r>
+    </w:p>
+    <w:p>
+      <w:pPr/>
+      <w:r>
+        <w:rPr>
+          <w:lang w:val="zh_TW" w:bidi="zh_TW"/>
+        </w:rPr>
+      </w:r>
     </w:p>
     <w:p>
       <w:pPr>
         <w:pStyle w:val="Heading2"/>
       </w:pPr>
       <w:r>
+        <w:rPr>
+          <w:lang w:val="zh_TW" w:bidi="zh_TW"/>
+        </w:rPr>
         <w:t>以斯拉記 6:20</w:t>
       </w:r>
-      <w:r/>
-    </w:p>
-    <w:p>
-      <w:r/>
+      <w:r>
+        <w:rPr>
+          <w:lang w:val="zh_TW" w:bidi="zh_TW"/>
+        </w:rPr>
+      </w:r>
+    </w:p>
+    <w:p>
+      <w:pPr/>
+      <w:r>
+        <w:rPr>
+          <w:lang w:val="zh_TW" w:bidi="zh_TW"/>
+        </w:rPr>
+      </w:r>
       <w:r>
         <w:rPr>
           <w:b/>
+          <w:lang w:val="zh_TW" w:bidi="zh_TW"/>
         </w:rPr>
         <w:t>祭司和利未人為誰宰殺逾越節的羊羔？</w:t>
       </w:r>
     </w:p>
     <w:p>
-      <w:r/>
-      <w:r>
+      <w:pPr/>
+      <w:r>
+        <w:rPr>
+          <w:lang w:val="zh_TW" w:bidi="zh_TW"/>
+        </w:rPr>
+      </w:r>
+      <w:r>
+        <w:rPr>
+          <w:lang w:val="zh_TW" w:bidi="zh_TW"/>
+        </w:rPr>
         <w:t>祭司和利未人為一切被擄歸回之人、為他們的弟兄們、祭司們，以及為自己宰殺逾越節的羊羔。</w:t>
       </w:r>
-      <w:r/>
-      <w:r/>
-    </w:p>
-    <w:p>
-      <w:r/>
+      <w:r>
+        <w:rPr>
+          <w:lang w:val="zh_TW" w:bidi="zh_TW"/>
+        </w:rPr>
+      </w:r>
+      <w:r>
+        <w:rPr>
+          <w:lang w:val="zh_TW" w:bidi="zh_TW"/>
+        </w:rPr>
+      </w:r>
+    </w:p>
+    <w:p>
+      <w:pPr/>
+      <w:r>
+        <w:rPr>
+          <w:lang w:val="zh_TW" w:bidi="zh_TW"/>
+        </w:rPr>
+      </w:r>
     </w:p>
     <w:p>
       <w:pPr>
         <w:pStyle w:val="Heading2"/>
       </w:pPr>
       <w:r>
+        <w:rPr>
+          <w:lang w:val="zh_TW" w:bidi="zh_TW"/>
+        </w:rPr>
         <w:t>以斯拉記 6:22</w:t>
       </w:r>
-      <w:r/>
-    </w:p>
-    <w:p>
-      <w:r/>
+      <w:r>
+        <w:rPr>
+          <w:lang w:val="zh_TW" w:bidi="zh_TW"/>
+        </w:rPr>
+      </w:r>
+    </w:p>
+    <w:p>
+      <w:pPr/>
+      <w:r>
+        <w:rPr>
+          <w:lang w:val="zh_TW" w:bidi="zh_TW"/>
+        </w:rPr>
+      </w:r>
       <w:r>
         <w:rPr>
           <w:b/>
+          <w:lang w:val="zh_TW" w:bidi="zh_TW"/>
         </w:rPr>
         <w:t>為什麼猶大人歡歡喜喜地地守除酵節？</w:t>
       </w:r>
     </w:p>
     <w:p>
-      <w:r/>
-      <w:r>
+      <w:pPr/>
+      <w:r>
+        <w:rPr>
+          <w:lang w:val="zh_TW" w:bidi="zh_TW"/>
+        </w:rPr>
+      </w:r>
+      <w:r>
+        <w:rPr>
+          <w:lang w:val="zh_TW" w:bidi="zh_TW"/>
+        </w:rPr>
         <w:t>猶大人歡喜地守除酵節，是因為耶和華（雅巍）使他們歡喜，</w:t>
       </w:r>
       <w:r>
+        <w:rPr>
+          <w:lang w:val="zh_TW" w:bidi="zh_TW"/>
+        </w:rPr>
         <w:t>又感動亞述王的心轉向他們，堅固他們的手去完成重建神殿的工作。</w:t>
       </w:r>
-      <w:r/>
-      <w:r/>
-    </w:p>
-    <w:p>
-      <w:r/>
+      <w:r>
+        <w:rPr>
+          <w:lang w:val="zh_TW" w:bidi="zh_TW"/>
+        </w:rPr>
+      </w:r>
+      <w:r>
+        <w:rPr>
+          <w:lang w:val="zh_TW" w:bidi="zh_TW"/>
+        </w:rPr>
+      </w:r>
+    </w:p>
+    <w:p>
+      <w:pPr/>
+      <w:r>
+        <w:rPr>
+          <w:lang w:val="zh_TW" w:bidi="zh_TW"/>
+        </w:rPr>
+      </w:r>
     </w:p>
     <w:p>
       <w:pPr>
         <w:pStyle w:val="Heading2"/>
       </w:pPr>
       <w:r>
+        <w:rPr>
+          <w:lang w:val="zh_TW" w:bidi="zh_TW"/>
+        </w:rPr>
         <w:t>以斯拉記 7:6</w:t>
       </w:r>
-      <w:r/>
-    </w:p>
-    <w:p>
-      <w:r/>
+      <w:r>
+        <w:rPr>
+          <w:lang w:val="zh_TW" w:bidi="zh_TW"/>
+        </w:rPr>
+      </w:r>
+    </w:p>
+    <w:p>
+      <w:pPr/>
+      <w:r>
+        <w:rPr>
+          <w:lang w:val="zh_TW" w:bidi="zh_TW"/>
+        </w:rPr>
+      </w:r>
       <w:r>
         <w:rPr>
           <w:b/>
+          <w:lang w:val="zh_TW" w:bidi="zh_TW"/>
         </w:rPr>
         <w:t xml:space="preserve">以斯拉的職業是什麼？ </w:t>
       </w:r>
     </w:p>
     <w:p>
-      <w:r/>
-      <w:r>
+      <w:pPr/>
+      <w:r>
+        <w:rPr>
+          <w:lang w:val="zh_TW" w:bidi="zh_TW"/>
+        </w:rPr>
+      </w:r>
+      <w:r>
+        <w:rPr>
+          <w:lang w:val="zh_TW" w:bidi="zh_TW"/>
+        </w:rPr>
         <w:t>他是一位精通摩西律法的文士。</w:t>
       </w:r>
-      <w:r/>
-      <w:r/>
-    </w:p>
-    <w:p>
-      <w:r/>
+      <w:r>
+        <w:rPr>
+          <w:lang w:val="zh_TW" w:bidi="zh_TW"/>
+        </w:rPr>
+      </w:r>
+      <w:r>
+        <w:rPr>
+          <w:lang w:val="zh_TW" w:bidi="zh_TW"/>
+        </w:rPr>
+      </w:r>
+    </w:p>
+    <w:p>
+      <w:pPr/>
+      <w:r>
+        <w:rPr>
+          <w:lang w:val="zh_TW" w:bidi="zh_TW"/>
+        </w:rPr>
+      </w:r>
     </w:p>
     <w:p>
       <w:pPr>
         <w:pStyle w:val="Heading2"/>
       </w:pPr>
       <w:r>
+        <w:rPr>
+          <w:lang w:val="zh_TW" w:bidi="zh_TW"/>
+        </w:rPr>
         <w:t>以斯拉記 7:9</w:t>
       </w:r>
-      <w:r/>
-    </w:p>
-    <w:p>
-      <w:r/>
+      <w:r>
+        <w:rPr>
+          <w:lang w:val="zh_TW" w:bidi="zh_TW"/>
+        </w:rPr>
+      </w:r>
+    </w:p>
+    <w:p>
+      <w:pPr/>
+      <w:r>
+        <w:rPr>
+          <w:lang w:val="zh_TW" w:bidi="zh_TW"/>
+        </w:rPr>
+      </w:r>
       <w:r>
         <w:rPr>
           <w:b/>
+          <w:lang w:val="zh_TW" w:bidi="zh_TW"/>
         </w:rPr>
         <w:t xml:space="preserve">為什麼以斯拉能在從巴比倫到耶路撒冷的漫長旅途中平安抵達？ </w:t>
       </w:r>
     </w:p>
     <w:p>
-      <w:r/>
-      <w:r>
+      <w:pPr/>
+      <w:r>
+        <w:rPr>
+          <w:lang w:val="zh_TW" w:bidi="zh_TW"/>
+        </w:rPr>
+      </w:r>
+      <w:r>
+        <w:rPr>
+          <w:lang w:val="zh_TW" w:bidi="zh_TW"/>
+        </w:rPr>
         <w:t>以斯拉能在從巴比倫到耶路撒冷的漫長旅途中平安抵達，是因為他的神的施恩的手保護著他。</w:t>
       </w:r>
-      <w:r/>
-      <w:r/>
-    </w:p>
-    <w:p>
-      <w:r/>
+      <w:r>
+        <w:rPr>
+          <w:lang w:val="zh_TW" w:bidi="zh_TW"/>
+        </w:rPr>
+      </w:r>
+      <w:r>
+        <w:rPr>
+          <w:lang w:val="zh_TW" w:bidi="zh_TW"/>
+        </w:rPr>
+      </w:r>
+    </w:p>
+    <w:p>
+      <w:pPr/>
+      <w:r>
+        <w:rPr>
+          <w:lang w:val="zh_TW" w:bidi="zh_TW"/>
+        </w:rPr>
+      </w:r>
     </w:p>
     <w:p>
       <w:pPr>
         <w:pStyle w:val="Heading2"/>
       </w:pPr>
       <w:r>
+        <w:rPr>
+          <w:lang w:val="zh_TW" w:bidi="zh_TW"/>
+        </w:rPr>
         <w:t>以斯拉記 7:13</w:t>
       </w:r>
-      <w:r/>
-    </w:p>
-    <w:p>
-      <w:r/>
+      <w:r>
+        <w:rPr>
+          <w:lang w:val="zh_TW" w:bidi="zh_TW"/>
+        </w:rPr>
+      </w:r>
+    </w:p>
+    <w:p>
+      <w:pPr/>
+      <w:r>
+        <w:rPr>
+          <w:lang w:val="zh_TW" w:bidi="zh_TW"/>
+        </w:rPr>
+      </w:r>
       <w:r>
         <w:rPr>
           <w:b/>
+          <w:lang w:val="zh_TW" w:bidi="zh_TW"/>
         </w:rPr>
         <w:t>被允許與以斯拉一起歸回耶路撒冷的有哪些人？</w:t>
       </w:r>
     </w:p>
     <w:p>
-      <w:r/>
-      <w:r>
+      <w:pPr/>
+      <w:r>
+        <w:rPr>
+          <w:lang w:val="zh_TW" w:bidi="zh_TW"/>
+        </w:rPr>
+      </w:r>
+      <w:r>
+        <w:rPr>
+          <w:lang w:val="zh_TW" w:bidi="zh_TW"/>
+        </w:rPr>
         <w:t>亞達薛西王下了一道</w:t>
       </w:r>
       <w:r>
+        <w:rPr>
+          <w:lang w:val="zh_TW" w:bidi="zh_TW"/>
+        </w:rPr>
         <w:t>諭旨</w:t>
       </w:r>
       <w:r>
+        <w:rPr>
+          <w:lang w:val="zh_TW" w:bidi="zh_TW"/>
+        </w:rPr>
         <w:t>，凡在他的國中有自願與以斯拉一同前往耶路撒冷的以色列人、祭司和利未人，都可以與以斯拉同行。</w:t>
       </w:r>
-      <w:r/>
-      <w:r/>
-    </w:p>
-    <w:p>
-      <w:r/>
+      <w:r>
+        <w:rPr>
+          <w:lang w:val="zh_TW" w:bidi="zh_TW"/>
+        </w:rPr>
+      </w:r>
+      <w:r>
+        <w:rPr>
+          <w:lang w:val="zh_TW" w:bidi="zh_TW"/>
+        </w:rPr>
+      </w:r>
+    </w:p>
+    <w:p>
+      <w:pPr/>
+      <w:r>
+        <w:rPr>
+          <w:lang w:val="zh_TW" w:bidi="zh_TW"/>
+        </w:rPr>
+      </w:r>
     </w:p>
     <w:p>
       <w:pPr>
         <w:pStyle w:val="Heading2"/>
       </w:pPr>
       <w:r>
+        <w:rPr>
+          <w:lang w:val="zh_TW" w:bidi="zh_TW"/>
+        </w:rPr>
         <w:t>以斯拉記 7:14</w:t>
       </w:r>
-      <w:r/>
-    </w:p>
-    <w:p>
-      <w:r/>
+      <w:r>
+        <w:rPr>
+          <w:lang w:val="zh_TW" w:bidi="zh_TW"/>
+        </w:rPr>
+      </w:r>
+    </w:p>
+    <w:p>
+      <w:pPr/>
+      <w:r>
+        <w:rPr>
+          <w:lang w:val="zh_TW" w:bidi="zh_TW"/>
+        </w:rPr>
+      </w:r>
       <w:r>
         <w:rPr>
           <w:b/>
+          <w:lang w:val="zh_TW" w:bidi="zh_TW"/>
         </w:rPr>
         <w:t xml:space="preserve">王和他的七位謀士為什麼差派以色列人回到耶路撒冷？ </w:t>
       </w:r>
     </w:p>
     <w:p>
-      <w:r/>
-      <w:r>
+      <w:pPr/>
+      <w:r>
+        <w:rPr>
+          <w:lang w:val="zh_TW" w:bidi="zh_TW"/>
+        </w:rPr>
+      </w:r>
+      <w:r>
+        <w:rPr>
+          <w:lang w:val="zh_TW" w:bidi="zh_TW"/>
+        </w:rPr>
         <w:t>王和他的七位謀士差派以色列人回到耶路撒冷，是為了查看猶大和耶路撒冷的情況，並把他們甘心獻上的金銀以及在巴比倫全省所收集到的金銀都帶著，連同百姓們和祭司們甘心獻上的祭物，一同帶回耶路撒冷。</w:t>
       </w:r>
-      <w:r/>
-      <w:r/>
-    </w:p>
-    <w:p>
-      <w:r/>
+      <w:r>
+        <w:rPr>
+          <w:lang w:val="zh_TW" w:bidi="zh_TW"/>
+        </w:rPr>
+      </w:r>
+      <w:r>
+        <w:rPr>
+          <w:lang w:val="zh_TW" w:bidi="zh_TW"/>
+        </w:rPr>
+      </w:r>
+    </w:p>
+    <w:p>
+      <w:pPr/>
+      <w:r>
+        <w:rPr>
+          <w:lang w:val="zh_TW" w:bidi="zh_TW"/>
+        </w:rPr>
+      </w:r>
     </w:p>
     <w:p>
       <w:pPr>
         <w:pStyle w:val="Heading2"/>
       </w:pPr>
       <w:r>
+        <w:rPr>
+          <w:lang w:val="zh_TW" w:bidi="zh_TW"/>
+        </w:rPr>
         <w:t>以斯拉記 7:16</w:t>
       </w:r>
-      <w:r/>
-    </w:p>
-    <w:p>
-      <w:r/>
+      <w:r>
+        <w:rPr>
+          <w:lang w:val="zh_TW" w:bidi="zh_TW"/>
+        </w:rPr>
+      </w:r>
+    </w:p>
+    <w:p>
+      <w:pPr/>
+      <w:r>
+        <w:rPr>
+          <w:lang w:val="zh_TW" w:bidi="zh_TW"/>
+        </w:rPr>
+      </w:r>
       <w:r>
         <w:rPr>
           <w:b/>
+          <w:lang w:val="zh_TW" w:bidi="zh_TW"/>
         </w:rPr>
         <w:t>為什麼王和他的七位謀士差以色列人回到耶路撒冷？</w:t>
       </w:r>
     </w:p>
     <w:p>
-      <w:r/>
-      <w:r>
+      <w:pPr/>
+      <w:r>
+        <w:rPr>
+          <w:lang w:val="zh_TW" w:bidi="zh_TW"/>
+        </w:rPr>
+      </w:r>
+      <w:r>
+        <w:rPr>
+          <w:lang w:val="zh_TW" w:bidi="zh_TW"/>
+        </w:rPr>
         <w:t>王和他的七位謀士差以色列人回到耶路撒冷，</w:t>
       </w:r>
       <w:r>
+        <w:rPr>
+          <w:lang w:val="zh_TW" w:bidi="zh_TW"/>
+        </w:rPr>
         <w:t>是為了查看猶大和耶路撒冷的情況，並將王與謀士們甘心獻上的金銀以及在巴比倫全省所得的金銀，連同百姓和祭司們甘心獻上的祭物，一同帶到耶路撒冷。</w:t>
       </w:r>
-      <w:r/>
-      <w:r/>
-    </w:p>
-    <w:p>
-      <w:r/>
+      <w:r>
+        <w:rPr>
+          <w:lang w:val="zh_TW" w:bidi="zh_TW"/>
+        </w:rPr>
+      </w:r>
+      <w:r>
+        <w:rPr>
+          <w:lang w:val="zh_TW" w:bidi="zh_TW"/>
+        </w:rPr>
+      </w:r>
+    </w:p>
+    <w:p>
+      <w:pPr/>
+      <w:r>
+        <w:rPr>
+          <w:lang w:val="zh_TW" w:bidi="zh_TW"/>
+        </w:rPr>
+      </w:r>
     </w:p>
     <w:p>
       <w:pPr>
         <w:pStyle w:val="Heading2"/>
       </w:pPr>
       <w:r>
+        <w:rPr>
+          <w:lang w:val="zh_TW" w:bidi="zh_TW"/>
+        </w:rPr>
         <w:t>以斯拉記 7:20</w:t>
       </w:r>
-      <w:r/>
-    </w:p>
-    <w:p>
-      <w:r/>
+      <w:r>
+        <w:rPr>
+          <w:lang w:val="zh_TW" w:bidi="zh_TW"/>
+        </w:rPr>
+      </w:r>
+    </w:p>
+    <w:p>
+      <w:pPr/>
+      <w:r>
+        <w:rPr>
+          <w:lang w:val="zh_TW" w:bidi="zh_TW"/>
+        </w:rPr>
+      </w:r>
       <w:r>
         <w:rPr>
           <w:b/>
+          <w:lang w:val="zh_TW" w:bidi="zh_TW"/>
         </w:rPr>
         <w:t>猶太人要如何支付建造神的殿所需的額外物品？</w:t>
       </w:r>
     </w:p>
     <w:p>
-      <w:r/>
-      <w:r>
+      <w:pPr/>
+      <w:r>
+        <w:rPr>
+          <w:lang w:val="zh_TW" w:bidi="zh_TW"/>
+        </w:rPr>
+      </w:r>
+      <w:r>
+        <w:rPr>
+          <w:lang w:val="zh_TW" w:bidi="zh_TW"/>
+        </w:rPr>
         <w:t>亞達薛西王下令，讓猶大人可以從王的府庫中，取用他們為建造神的殿所需的一切額外物品。</w:t>
       </w:r>
-      <w:r/>
-      <w:r/>
-    </w:p>
-    <w:p>
-      <w:r/>
+      <w:r>
+        <w:rPr>
+          <w:lang w:val="zh_TW" w:bidi="zh_TW"/>
+        </w:rPr>
+      </w:r>
+      <w:r>
+        <w:rPr>
+          <w:lang w:val="zh_TW" w:bidi="zh_TW"/>
+        </w:rPr>
+      </w:r>
+    </w:p>
+    <w:p>
+      <w:pPr/>
+      <w:r>
+        <w:rPr>
+          <w:lang w:val="zh_TW" w:bidi="zh_TW"/>
+        </w:rPr>
+      </w:r>
     </w:p>
     <w:p>
       <w:pPr>
         <w:pStyle w:val="Heading2"/>
       </w:pPr>
       <w:r>
+        <w:rPr>
+          <w:lang w:val="zh_TW" w:bidi="zh_TW"/>
+        </w:rPr>
         <w:t>以斯拉記 7:23</w:t>
       </w:r>
-      <w:r/>
-    </w:p>
-    <w:p>
-      <w:r/>
+      <w:r>
+        <w:rPr>
+          <w:lang w:val="zh_TW" w:bidi="zh_TW"/>
+        </w:rPr>
+      </w:r>
+    </w:p>
+    <w:p>
+      <w:pPr/>
+      <w:r>
+        <w:rPr>
+          <w:lang w:val="zh_TW" w:bidi="zh_TW"/>
+        </w:rPr>
+      </w:r>
       <w:r>
         <w:rPr>
           <w:b/>
+          <w:lang w:val="zh_TW" w:bidi="zh_TW"/>
         </w:rPr>
         <w:t>為什麼亞達薛西說庫官應該完全按照天上之神對於聖殿的命令行事？</w:t>
       </w:r>
     </w:p>
     <w:p>
-      <w:r/>
-      <w:r>
+      <w:pPr/>
+      <w:r>
+        <w:rPr>
+          <w:lang w:val="zh_TW" w:bidi="zh_TW"/>
+        </w:rPr>
+      </w:r>
+      <w:r>
+        <w:rPr>
+          <w:lang w:val="zh_TW" w:bidi="zh_TW"/>
+        </w:rPr>
         <w:t>亞達薛西王說庫官應該完全按照天上之神對於聖殿的命令行事，這樣神的憤怒就不會</w:t>
       </w:r>
       <w:r>
+        <w:rPr>
+          <w:lang w:val="zh_TW" w:bidi="zh_TW"/>
+        </w:rPr>
         <w:t>臨到王和王眾子的國。</w:t>
       </w:r>
-      <w:r/>
-      <w:r/>
-    </w:p>
-    <w:p>
-      <w:r/>
+      <w:r>
+        <w:rPr>
+          <w:lang w:val="zh_TW" w:bidi="zh_TW"/>
+        </w:rPr>
+      </w:r>
+      <w:r>
+        <w:rPr>
+          <w:lang w:val="zh_TW" w:bidi="zh_TW"/>
+        </w:rPr>
+      </w:r>
+    </w:p>
+    <w:p>
+      <w:pPr/>
+      <w:r>
+        <w:rPr>
+          <w:lang w:val="zh_TW" w:bidi="zh_TW"/>
+        </w:rPr>
+      </w:r>
     </w:p>
     <w:p>
       <w:pPr>
         <w:pStyle w:val="Heading2"/>
       </w:pPr>
       <w:r>
+        <w:rPr>
+          <w:lang w:val="zh_TW" w:bidi="zh_TW"/>
+        </w:rPr>
         <w:t>以斯拉記 7:26</w:t>
       </w:r>
-      <w:r/>
-    </w:p>
-    <w:p>
-      <w:r/>
+      <w:r>
+        <w:rPr>
+          <w:lang w:val="zh_TW" w:bidi="zh_TW"/>
+        </w:rPr>
+      </w:r>
+    </w:p>
+    <w:p>
+      <w:pPr/>
+      <w:r>
+        <w:rPr>
+          <w:lang w:val="zh_TW" w:bidi="zh_TW"/>
+        </w:rPr>
+      </w:r>
       <w:r>
         <w:rPr>
           <w:b/>
+          <w:lang w:val="zh_TW" w:bidi="zh_TW"/>
         </w:rPr>
         <w:t>亞達薛西王的法令規定，對於每一個不遵守以斯拉的神的律法以及王的命令的人，應該怎麼處置？</w:t>
       </w:r>
     </w:p>
     <w:p>
-      <w:r/>
-      <w:r>
+      <w:pPr/>
+      <w:r>
+        <w:rPr>
+          <w:lang w:val="zh_TW" w:bidi="zh_TW"/>
+        </w:rPr>
+      </w:r>
+      <w:r>
+        <w:rPr>
+          <w:lang w:val="zh_TW" w:bidi="zh_TW"/>
+        </w:rPr>
         <w:t>亞達薛西下令，凡不遵守以斯拉的神的律法以及王的命令的人，應當被定罪，</w:t>
       </w:r>
       <w:r>
+        <w:rPr>
+          <w:lang w:val="zh_TW" w:bidi="zh_TW"/>
+        </w:rPr>
         <w:t>或治死，或充軍，或抄家，或囚禁</w:t>
       </w:r>
       <w:r>
+        <w:rPr>
+          <w:lang w:val="zh_TW" w:bidi="zh_TW"/>
+        </w:rPr>
         <w:t>。</w:t>
       </w:r>
-      <w:r/>
-      <w:r/>
-    </w:p>
-    <w:p>
-      <w:r/>
+      <w:r>
+        <w:rPr>
+          <w:lang w:val="zh_TW" w:bidi="zh_TW"/>
+        </w:rPr>
+      </w:r>
+      <w:r>
+        <w:rPr>
+          <w:lang w:val="zh_TW" w:bidi="zh_TW"/>
+        </w:rPr>
+      </w:r>
+    </w:p>
+    <w:p>
+      <w:pPr/>
+      <w:r>
+        <w:rPr>
+          <w:lang w:val="zh_TW" w:bidi="zh_TW"/>
+        </w:rPr>
+      </w:r>
     </w:p>
     <w:p>
       <w:pPr>
         <w:pStyle w:val="Heading2"/>
       </w:pPr>
       <w:r>
+        <w:rPr>
+          <w:lang w:val="zh_TW" w:bidi="zh_TW"/>
+        </w:rPr>
         <w:t>以斯拉記 7:28</w:t>
       </w:r>
-      <w:r/>
-    </w:p>
-    <w:p>
-      <w:r/>
+      <w:r>
+        <w:rPr>
+          <w:lang w:val="zh_TW" w:bidi="zh_TW"/>
+        </w:rPr>
+      </w:r>
+    </w:p>
+    <w:p>
+      <w:pPr/>
+      <w:r>
+        <w:rPr>
+          <w:lang w:val="zh_TW" w:bidi="zh_TW"/>
+        </w:rPr>
+      </w:r>
       <w:r>
         <w:rPr>
           <w:b/>
+          <w:lang w:val="zh_TW" w:bidi="zh_TW"/>
         </w:rPr>
         <w:t xml:space="preserve">是什麼使以斯拉得以剛強？ </w:t>
       </w:r>
     </w:p>
     <w:p>
-      <w:r/>
-      <w:r>
+      <w:pPr/>
+      <w:r>
+        <w:rPr>
+          <w:lang w:val="zh_TW" w:bidi="zh_TW"/>
+        </w:rPr>
+      </w:r>
+      <w:r>
+        <w:rPr>
+          <w:lang w:val="zh_TW" w:bidi="zh_TW"/>
+        </w:rPr>
         <w:t>以斯拉知道耶和華（雅巍）——他神的手幫助了他，就得以剛強。</w:t>
       </w:r>
-      <w:r/>
-      <w:r/>
-    </w:p>
-    <w:p>
-      <w:r/>
+      <w:r>
+        <w:rPr>
+          <w:lang w:val="zh_TW" w:bidi="zh_TW"/>
+        </w:rPr>
+      </w:r>
+      <w:r>
+        <w:rPr>
+          <w:lang w:val="zh_TW" w:bidi="zh_TW"/>
+        </w:rPr>
+      </w:r>
+    </w:p>
+    <w:p>
+      <w:pPr/>
+      <w:r>
+        <w:rPr>
+          <w:lang w:val="zh_TW" w:bidi="zh_TW"/>
+        </w:rPr>
+      </w:r>
     </w:p>
     <w:p>
       <w:pPr>
         <w:pStyle w:val="Heading2"/>
       </w:pPr>
       <w:r>
+        <w:rPr>
+          <w:lang w:val="zh_TW" w:bidi="zh_TW"/>
+        </w:rPr>
         <w:t>以斯拉記 8:15</w:t>
       </w:r>
-      <w:r/>
-    </w:p>
-    <w:p>
-      <w:r/>
+      <w:r>
+        <w:rPr>
+          <w:lang w:val="zh_TW" w:bidi="zh_TW"/>
+        </w:rPr>
+      </w:r>
+    </w:p>
+    <w:p>
+      <w:pPr/>
+      <w:r>
+        <w:rPr>
+          <w:lang w:val="zh_TW" w:bidi="zh_TW"/>
+        </w:rPr>
+      </w:r>
       <w:r>
         <w:rPr>
           <w:b/>
+          <w:lang w:val="zh_TW" w:bidi="zh_TW"/>
         </w:rPr>
         <w:t>當以斯拉在流向亞哈瓦的河邊查看百姓和祭司時，發現缺少了什麼？</w:t>
       </w:r>
     </w:p>
     <w:p>
-      <w:r/>
-      <w:r>
+      <w:pPr/>
+      <w:r>
+        <w:rPr>
+          <w:lang w:val="zh_TW" w:bidi="zh_TW"/>
+        </w:rPr>
+      </w:r>
+      <w:r>
+        <w:rPr>
+          <w:lang w:val="zh_TW" w:bidi="zh_TW"/>
+        </w:rPr>
         <w:t>當以斯拉在流向亞哈瓦的河邊查看百姓和祭司時，他找不到任何利未人的後裔。</w:t>
       </w:r>
-      <w:r/>
-      <w:r/>
-    </w:p>
-    <w:p>
-      <w:r/>
+      <w:r>
+        <w:rPr>
+          <w:lang w:val="zh_TW" w:bidi="zh_TW"/>
+        </w:rPr>
+      </w:r>
+      <w:r>
+        <w:rPr>
+          <w:lang w:val="zh_TW" w:bidi="zh_TW"/>
+        </w:rPr>
+      </w:r>
+    </w:p>
+    <w:p>
+      <w:pPr/>
+      <w:r>
+        <w:rPr>
+          <w:lang w:val="zh_TW" w:bidi="zh_TW"/>
+        </w:rPr>
+      </w:r>
     </w:p>
     <w:p>
       <w:pPr>
         <w:pStyle w:val="Heading2"/>
       </w:pPr>
       <w:r>
+        <w:rPr>
+          <w:lang w:val="zh_TW" w:bidi="zh_TW"/>
+        </w:rPr>
         <w:t>以斯拉記 8:17</w:t>
       </w:r>
-      <w:r/>
-    </w:p>
-    <w:p>
-      <w:r/>
+      <w:r>
+        <w:rPr>
+          <w:lang w:val="zh_TW" w:bidi="zh_TW"/>
+        </w:rPr>
+      </w:r>
+    </w:p>
+    <w:p>
+      <w:pPr/>
+      <w:r>
+        <w:rPr>
+          <w:lang w:val="zh_TW" w:bidi="zh_TW"/>
+        </w:rPr>
+      </w:r>
       <w:r>
         <w:rPr>
           <w:b/>
+          <w:lang w:val="zh_TW" w:bidi="zh_TW"/>
         </w:rPr>
         <w:t>為什麼以斯拉派人去找易多和他的弟兄們？</w:t>
       </w:r>
     </w:p>
     <w:p>
-      <w:r/>
-      <w:r>
+      <w:pPr/>
+      <w:r>
+        <w:rPr>
+          <w:lang w:val="zh_TW" w:bidi="zh_TW"/>
+        </w:rPr>
+      </w:r>
+      <w:r>
+        <w:rPr>
+          <w:lang w:val="zh_TW" w:bidi="zh_TW"/>
+        </w:rPr>
         <w:t>以斯拉派人去找易多和他的弟兄們，是</w:t>
       </w:r>
       <w:r>
+        <w:rPr>
+          <w:lang w:val="zh_TW" w:bidi="zh_TW"/>
+        </w:rPr>
         <w:t>因為他希望易多和他的弟兄能差派利未人在神的殿服事。</w:t>
       </w:r>
-      <w:r/>
-      <w:r/>
-    </w:p>
-    <w:p>
-      <w:r/>
+      <w:r>
+        <w:rPr>
+          <w:lang w:val="zh_TW" w:bidi="zh_TW"/>
+        </w:rPr>
+      </w:r>
+      <w:r>
+        <w:rPr>
+          <w:lang w:val="zh_TW" w:bidi="zh_TW"/>
+        </w:rPr>
+      </w:r>
+    </w:p>
+    <w:p>
+      <w:pPr/>
+      <w:r>
+        <w:rPr>
+          <w:lang w:val="zh_TW" w:bidi="zh_TW"/>
+        </w:rPr>
+      </w:r>
     </w:p>
     <w:p>
       <w:pPr>
         <w:pStyle w:val="Heading2"/>
       </w:pPr>
       <w:r>
+        <w:rPr>
+          <w:lang w:val="zh_TW" w:bidi="zh_TW"/>
+        </w:rPr>
         <w:t>以斯拉記 8:18</w:t>
       </w:r>
-      <w:r/>
-    </w:p>
-    <w:p>
-      <w:r/>
+      <w:r>
+        <w:rPr>
+          <w:lang w:val="zh_TW" w:bidi="zh_TW"/>
+        </w:rPr>
+      </w:r>
+    </w:p>
+    <w:p>
+      <w:pPr/>
+      <w:r>
+        <w:rPr>
+          <w:lang w:val="zh_TW" w:bidi="zh_TW"/>
+        </w:rPr>
+      </w:r>
       <w:r>
         <w:rPr>
           <w:b/>
+          <w:lang w:val="zh_TW" w:bidi="zh_TW"/>
         </w:rPr>
         <w:t>以斯拉如何形容示利比？</w:t>
       </w:r>
     </w:p>
     <w:p>
-      <w:r/>
-      <w:r>
+      <w:pPr/>
+      <w:r>
+        <w:rPr>
+          <w:lang w:val="zh_TW" w:bidi="zh_TW"/>
+        </w:rPr>
+      </w:r>
+      <w:r>
+        <w:rPr>
+          <w:lang w:val="zh_TW" w:bidi="zh_TW"/>
+        </w:rPr>
         <w:t>以斯拉形容示利比是一個有見識的人。</w:t>
       </w:r>
-      <w:r/>
-      <w:r/>
-    </w:p>
-    <w:p>
-      <w:r/>
+      <w:r>
+        <w:rPr>
+          <w:lang w:val="zh_TW" w:bidi="zh_TW"/>
+        </w:rPr>
+      </w:r>
+      <w:r>
+        <w:rPr>
+          <w:lang w:val="zh_TW" w:bidi="zh_TW"/>
+        </w:rPr>
+      </w:r>
+    </w:p>
+    <w:p>
+      <w:pPr/>
+      <w:r>
+        <w:rPr>
+          <w:lang w:val="zh_TW" w:bidi="zh_TW"/>
+        </w:rPr>
+      </w:r>
     </w:p>
     <w:p>
       <w:pPr>
         <w:pStyle w:val="Heading2"/>
       </w:pPr>
       <w:r>
+        <w:rPr>
+          <w:lang w:val="zh_TW" w:bidi="zh_TW"/>
+        </w:rPr>
         <w:t>以斯拉記 8:22</w:t>
       </w:r>
-      <w:r/>
-    </w:p>
-    <w:p>
-      <w:r/>
+      <w:r>
+        <w:rPr>
+          <w:lang w:val="zh_TW" w:bidi="zh_TW"/>
+        </w:rPr>
+      </w:r>
+    </w:p>
+    <w:p>
+      <w:pPr/>
+      <w:r>
+        <w:rPr>
+          <w:lang w:val="zh_TW" w:bidi="zh_TW"/>
+        </w:rPr>
+      </w:r>
       <w:r>
         <w:rPr>
           <w:b/>
+          <w:lang w:val="zh_TW" w:bidi="zh_TW"/>
         </w:rPr>
         <w:t>在前往耶路撒冷時，為什麼以斯拉沒有向王要求步兵或馬兵來保護猶大人免受敵人的攻擊？</w:t>
       </w:r>
     </w:p>
     <w:p>
-      <w:r/>
-      <w:r>
+      <w:pPr/>
+      <w:r>
+        <w:rPr>
+          <w:lang w:val="zh_TW" w:bidi="zh_TW"/>
+        </w:rPr>
+      </w:r>
+      <w:r>
+        <w:rPr>
+          <w:lang w:val="zh_TW" w:bidi="zh_TW"/>
+        </w:rPr>
         <w:t>以斯拉在旅途中之所以沒有求王的步兵和馬兵，是因為</w:t>
       </w:r>
       <w:r>
+        <w:rPr>
+          <w:lang w:val="zh_TW" w:bidi="zh_TW"/>
+        </w:rPr>
         <w:t>以斯拉羞於對王開口；因為他曾告訴過王，他們的神施恩的手必幫助一切尋求祂的；同時，祂的能力和忿怒必攻擊一切離棄祂的。</w:t>
       </w:r>
-      <w:r/>
-      <w:r/>
-    </w:p>
-    <w:p>
-      <w:r/>
+      <w:r>
+        <w:rPr>
+          <w:lang w:val="zh_TW" w:bidi="zh_TW"/>
+        </w:rPr>
+      </w:r>
+      <w:r>
+        <w:rPr>
+          <w:lang w:val="zh_TW" w:bidi="zh_TW"/>
+        </w:rPr>
+      </w:r>
+    </w:p>
+    <w:p>
+      <w:pPr/>
+      <w:r>
+        <w:rPr>
+          <w:lang w:val="zh_TW" w:bidi="zh_TW"/>
+        </w:rPr>
+      </w:r>
     </w:p>
     <w:p>
       <w:pPr>
         <w:pStyle w:val="Heading2"/>
       </w:pPr>
       <w:r>
+        <w:rPr>
+          <w:lang w:val="zh_TW" w:bidi="zh_TW"/>
+        </w:rPr>
         <w:t>以斯拉記 8:29</w:t>
       </w:r>
-      <w:r/>
-    </w:p>
-    <w:p>
-      <w:r/>
+      <w:r>
+        <w:rPr>
+          <w:lang w:val="zh_TW" w:bidi="zh_TW"/>
+        </w:rPr>
+      </w:r>
+    </w:p>
+    <w:p>
+      <w:pPr/>
+      <w:r>
+        <w:rPr>
+          <w:lang w:val="zh_TW" w:bidi="zh_TW"/>
+        </w:rPr>
+      </w:r>
       <w:r>
         <w:rPr>
           <w:b/>
+          <w:lang w:val="zh_TW" w:bidi="zh_TW"/>
         </w:rPr>
         <w:t>那十二個人要看守金銀多久？</w:t>
       </w:r>
     </w:p>
     <w:p>
-      <w:r/>
-      <w:r>
+      <w:pPr/>
+      <w:r>
+        <w:rPr>
+          <w:lang w:val="zh_TW" w:bidi="zh_TW"/>
+        </w:rPr>
+      </w:r>
+      <w:r>
+        <w:rPr>
+          <w:lang w:val="zh_TW" w:bidi="zh_TW"/>
+        </w:rPr>
         <w:t>那十二個人要看守金銀，</w:t>
       </w:r>
       <w:r>
+        <w:rPr>
+          <w:lang w:val="zh_TW" w:bidi="zh_TW"/>
+        </w:rPr>
         <w:t>直到在耶路撒冷耶和華（雅巍）殿的庫房裡，將金銀在祭司、利未人和以色列各族長面前秤量清楚為止。</w:t>
       </w:r>
-      <w:r/>
-      <w:r/>
-    </w:p>
-    <w:p>
-      <w:r/>
+      <w:r>
+        <w:rPr>
+          <w:lang w:val="zh_TW" w:bidi="zh_TW"/>
+        </w:rPr>
+      </w:r>
+      <w:r>
+        <w:rPr>
+          <w:lang w:val="zh_TW" w:bidi="zh_TW"/>
+        </w:rPr>
+      </w:r>
+    </w:p>
+    <w:p>
+      <w:pPr/>
+      <w:r>
+        <w:rPr>
+          <w:lang w:val="zh_TW" w:bidi="zh_TW"/>
+        </w:rPr>
+      </w:r>
     </w:p>
     <w:p>
       <w:pPr>
         <w:pStyle w:val="Heading2"/>
       </w:pPr>
       <w:r>
+        <w:rPr>
+          <w:lang w:val="zh_TW" w:bidi="zh_TW"/>
+        </w:rPr>
         <w:t>以斯拉記 8:31</w:t>
       </w:r>
-      <w:r/>
-    </w:p>
-    <w:p>
-      <w:r/>
+      <w:r>
+        <w:rPr>
+          <w:lang w:val="zh_TW" w:bidi="zh_TW"/>
+        </w:rPr>
+      </w:r>
+    </w:p>
+    <w:p>
+      <w:pPr/>
+      <w:r>
+        <w:rPr>
+          <w:lang w:val="zh_TW" w:bidi="zh_TW"/>
+        </w:rPr>
+      </w:r>
       <w:r>
         <w:rPr>
           <w:b/>
+          <w:lang w:val="zh_TW" w:bidi="zh_TW"/>
         </w:rPr>
         <w:t>當他們前往耶路撒冷時，以斯拉</w:t>
       </w:r>
       <w:r>
         <w:rPr>
           <w:b/>
+          <w:lang w:val="zh_TW" w:bidi="zh_TW"/>
         </w:rPr>
         <w:t>如何描述</w:t>
       </w:r>
       <w:r>
         <w:rPr>
           <w:b/>
+          <w:lang w:val="zh_TW" w:bidi="zh_TW"/>
         </w:rPr>
         <w:t>神的手在他和其餘的猶太人身上？</w:t>
       </w:r>
     </w:p>
     <w:p>
-      <w:r/>
-      <w:r>
+      <w:pPr/>
+      <w:r>
+        <w:rPr>
+          <w:lang w:val="zh_TW" w:bidi="zh_TW"/>
+        </w:rPr>
+      </w:r>
+      <w:r>
+        <w:rPr>
+          <w:lang w:val="zh_TW" w:bidi="zh_TW"/>
+        </w:rPr>
         <w:t>以斯拉說神的手會在他們前往耶路撒冷時，在他和其餘的猶太人身上保護他們脫離敵人的手和埋伏。</w:t>
       </w:r>
-      <w:r/>
-      <w:r/>
-    </w:p>
-    <w:p>
-      <w:r/>
+      <w:r>
+        <w:rPr>
+          <w:lang w:val="zh_TW" w:bidi="zh_TW"/>
+        </w:rPr>
+      </w:r>
+      <w:r>
+        <w:rPr>
+          <w:lang w:val="zh_TW" w:bidi="zh_TW"/>
+        </w:rPr>
+      </w:r>
+    </w:p>
+    <w:p>
+      <w:pPr/>
+      <w:r>
+        <w:rPr>
+          <w:lang w:val="zh_TW" w:bidi="zh_TW"/>
+        </w:rPr>
+      </w:r>
     </w:p>
     <w:p>
       <w:pPr>
         <w:pStyle w:val="Heading2"/>
       </w:pPr>
       <w:r>
+        <w:rPr>
+          <w:lang w:val="zh_TW" w:bidi="zh_TW"/>
+        </w:rPr>
         <w:t>以斯拉記 8:36</w:t>
       </w:r>
-      <w:r/>
-    </w:p>
-    <w:p>
-      <w:r/>
+      <w:r>
+        <w:rPr>
+          <w:lang w:val="zh_TW" w:bidi="zh_TW"/>
+        </w:rPr>
+      </w:r>
+    </w:p>
+    <w:p>
+      <w:pPr/>
+      <w:r>
+        <w:rPr>
+          <w:lang w:val="zh_TW" w:bidi="zh_TW"/>
+        </w:rPr>
+      </w:r>
       <w:r>
         <w:rPr>
           <w:b/>
+          <w:lang w:val="zh_TW" w:bidi="zh_TW"/>
         </w:rPr>
         <w:t>王的諭旨是給誰的？</w:t>
       </w:r>
     </w:p>
     <w:p>
-      <w:r/>
-      <w:r>
+      <w:pPr/>
+      <w:r>
+        <w:rPr>
+          <w:lang w:val="zh_TW" w:bidi="zh_TW"/>
+        </w:rPr>
+      </w:r>
+      <w:r>
+        <w:rPr>
+          <w:lang w:val="zh_TW" w:bidi="zh_TW"/>
+        </w:rPr>
         <w:t>王的</w:t>
       </w:r>
       <w:r>
+        <w:rPr>
+          <w:lang w:val="zh_TW" w:bidi="zh_TW"/>
+        </w:rPr>
         <w:t>諭旨是給王的</w:t>
       </w:r>
       <w:r>
+        <w:rPr>
+          <w:lang w:val="zh_TW" w:bidi="zh_TW"/>
+        </w:rPr>
         <w:t>總督和河西的省長的。</w:t>
       </w:r>
-      <w:r/>
-      <w:r/>
-    </w:p>
-    <w:p>
-      <w:r/>
+      <w:r>
+        <w:rPr>
+          <w:lang w:val="zh_TW" w:bidi="zh_TW"/>
+        </w:rPr>
+      </w:r>
+      <w:r>
+        <w:rPr>
+          <w:lang w:val="zh_TW" w:bidi="zh_TW"/>
+        </w:rPr>
+      </w:r>
+    </w:p>
+    <w:p>
+      <w:pPr/>
+      <w:r>
+        <w:rPr>
+          <w:lang w:val="zh_TW" w:bidi="zh_TW"/>
+        </w:rPr>
+      </w:r>
     </w:p>
     <w:p>
       <w:pPr>
         <w:pStyle w:val="Heading2"/>
       </w:pPr>
       <w:r>
+        <w:rPr>
+          <w:lang w:val="zh_TW" w:bidi="zh_TW"/>
+        </w:rPr>
         <w:t>以斯拉記 9:2</w:t>
       </w:r>
-      <w:r/>
-    </w:p>
-    <w:p>
-      <w:r/>
+      <w:r>
+        <w:rPr>
+          <w:lang w:val="zh_TW" w:bidi="zh_TW"/>
+        </w:rPr>
+      </w:r>
+    </w:p>
+    <w:p>
+      <w:pPr/>
+      <w:r>
+        <w:rPr>
+          <w:lang w:val="zh_TW" w:bidi="zh_TW"/>
+        </w:rPr>
+      </w:r>
       <w:r>
         <w:rPr>
           <w:b/>
+          <w:lang w:val="zh_TW" w:bidi="zh_TW"/>
         </w:rPr>
         <w:t>以色列人在哪方面沒有與其他國的人民分別出來？</w:t>
       </w:r>
       <w:r>
+        <w:rPr>
+          <w:lang w:val="zh_TW" w:bidi="zh_TW"/>
+        </w:rPr>
         <w:t xml:space="preserve"> </w:t>
       </w:r>
     </w:p>
     <w:p>
-      <w:r/>
-      <w:r>
+      <w:pPr/>
+      <w:r>
+        <w:rPr>
+          <w:lang w:val="zh_TW" w:bidi="zh_TW"/>
+        </w:rPr>
+      </w:r>
+      <w:r>
+        <w:rPr>
+          <w:lang w:val="zh_TW" w:bidi="zh_TW"/>
+        </w:rPr>
         <w:t>以色列人沒有與其他國的人民分別出來，是因為他們娶了外邦女子，並且讓他們的兒子娶外邦女子為妻。</w:t>
       </w:r>
-      <w:r/>
-      <w:r/>
-    </w:p>
-    <w:p>
-      <w:r/>
+      <w:r>
+        <w:rPr>
+          <w:lang w:val="zh_TW" w:bidi="zh_TW"/>
+        </w:rPr>
+      </w:r>
+      <w:r>
+        <w:rPr>
+          <w:lang w:val="zh_TW" w:bidi="zh_TW"/>
+        </w:rPr>
+      </w:r>
+    </w:p>
+    <w:p>
+      <w:pPr/>
+      <w:r>
+        <w:rPr>
+          <w:lang w:val="zh_TW" w:bidi="zh_TW"/>
+        </w:rPr>
+      </w:r>
     </w:p>
     <w:p>
       <w:pPr>
         <w:pStyle w:val="Heading2"/>
       </w:pPr>
       <w:r>
+        <w:rPr>
+          <w:lang w:val="zh_TW" w:bidi="zh_TW"/>
+        </w:rPr>
         <w:t>以斯拉記 9:3</w:t>
       </w:r>
-      <w:r/>
-    </w:p>
-    <w:p>
-      <w:r/>
+      <w:r>
+        <w:rPr>
+          <w:lang w:val="zh_TW" w:bidi="zh_TW"/>
+        </w:rPr>
+      </w:r>
+    </w:p>
+    <w:p>
+      <w:pPr/>
+      <w:r>
+        <w:rPr>
+          <w:lang w:val="zh_TW" w:bidi="zh_TW"/>
+        </w:rPr>
+      </w:r>
       <w:r>
         <w:rPr>
           <w:b/>
+          <w:lang w:val="zh_TW" w:bidi="zh_TW"/>
         </w:rPr>
         <w:t>以斯拉對人民的不忠有何回應？</w:t>
       </w:r>
     </w:p>
     <w:p>
-      <w:r/>
-      <w:r>
+      <w:pPr/>
+      <w:r>
+        <w:rPr>
+          <w:lang w:val="zh_TW" w:bidi="zh_TW"/>
+        </w:rPr>
+      </w:r>
+      <w:r>
+        <w:rPr>
+          <w:lang w:val="zh_TW" w:bidi="zh_TW"/>
+        </w:rPr>
         <w:t>以斯拉</w:t>
       </w:r>
       <w:r>
+        <w:rPr>
+          <w:lang w:val="zh_TW" w:bidi="zh_TW"/>
+        </w:rPr>
         <w:t>撕裂了他的衣服和外袍，拔了頭髮和鬍鬚，驚懼憂悶而坐。</w:t>
       </w:r>
-      <w:r/>
-      <w:r/>
-    </w:p>
-    <w:p>
-      <w:r/>
+      <w:r>
+        <w:rPr>
+          <w:lang w:val="zh_TW" w:bidi="zh_TW"/>
+        </w:rPr>
+      </w:r>
+      <w:r>
+        <w:rPr>
+          <w:lang w:val="zh_TW" w:bidi="zh_TW"/>
+        </w:rPr>
+      </w:r>
+    </w:p>
+    <w:p>
+      <w:pPr/>
+      <w:r>
+        <w:rPr>
+          <w:lang w:val="zh_TW" w:bidi="zh_TW"/>
+        </w:rPr>
+      </w:r>
     </w:p>
     <w:p>
       <w:pPr>
         <w:pStyle w:val="Heading2"/>
       </w:pPr>
       <w:r>
+        <w:rPr>
+          <w:lang w:val="zh_TW" w:bidi="zh_TW"/>
+        </w:rPr>
         <w:t>以斯拉記 9:6</w:t>
       </w:r>
-      <w:r/>
-    </w:p>
-    <w:p>
-      <w:r/>
+      <w:r>
+        <w:rPr>
+          <w:lang w:val="zh_TW" w:bidi="zh_TW"/>
+        </w:rPr>
+      </w:r>
+    </w:p>
+    <w:p>
+      <w:pPr/>
+      <w:r>
+        <w:rPr>
+          <w:lang w:val="zh_TW" w:bidi="zh_TW"/>
+        </w:rPr>
+      </w:r>
       <w:r>
         <w:rPr>
           <w:b/>
+          <w:lang w:val="zh_TW" w:bidi="zh_TW"/>
         </w:rPr>
         <w:t xml:space="preserve">以斯拉因為什麼而感到抱愧蒙羞，不敢向耶和華（雅巍）仰面？ </w:t>
       </w:r>
     </w:p>
     <w:p>
-      <w:r/>
-      <w:r>
+      <w:pPr/>
+      <w:r>
+        <w:rPr>
+          <w:lang w:val="zh_TW" w:bidi="zh_TW"/>
+        </w:rPr>
+      </w:r>
+      <w:r>
+        <w:rPr>
+          <w:lang w:val="zh_TW" w:bidi="zh_TW"/>
+        </w:rPr>
         <w:t>以斯拉之所以感到抱愧蒙羞，不敢向耶和華（雅巍）仰面，是因為他百姓的罪孽和過犯極其嚴重。</w:t>
       </w:r>
-      <w:r/>
-      <w:r/>
-    </w:p>
-    <w:p>
-      <w:r/>
+      <w:r>
+        <w:rPr>
+          <w:lang w:val="zh_TW" w:bidi="zh_TW"/>
+        </w:rPr>
+      </w:r>
+      <w:r>
+        <w:rPr>
+          <w:lang w:val="zh_TW" w:bidi="zh_TW"/>
+        </w:rPr>
+      </w:r>
+    </w:p>
+    <w:p>
+      <w:pPr/>
+      <w:r>
+        <w:rPr>
+          <w:lang w:val="zh_TW" w:bidi="zh_TW"/>
+        </w:rPr>
+      </w:r>
     </w:p>
     <w:p>
       <w:pPr>
         <w:pStyle w:val="Heading2"/>
       </w:pPr>
       <w:r>
+        <w:rPr>
+          <w:lang w:val="zh_TW" w:bidi="zh_TW"/>
+        </w:rPr>
         <w:t>以斯拉記 9:9</w:t>
       </w:r>
-      <w:r/>
-    </w:p>
-    <w:p>
-      <w:r/>
+      <w:r>
+        <w:rPr>
+          <w:lang w:val="zh_TW" w:bidi="zh_TW"/>
+        </w:rPr>
+      </w:r>
+    </w:p>
+    <w:p>
+      <w:pPr/>
+      <w:r>
+        <w:rPr>
+          <w:lang w:val="zh_TW" w:bidi="zh_TW"/>
+        </w:rPr>
+      </w:r>
       <w:r>
         <w:rPr>
           <w:b/>
+          <w:lang w:val="zh_TW" w:bidi="zh_TW"/>
         </w:rPr>
         <w:t xml:space="preserve">神在猶大人努力建造神的殿時，賜給了他們什麼？ </w:t>
       </w:r>
     </w:p>
     <w:p>
-      <w:r/>
-      <w:r>
+      <w:pPr/>
+      <w:r>
+        <w:rPr>
+          <w:lang w:val="zh_TW" w:bidi="zh_TW"/>
+        </w:rPr>
+      </w:r>
+      <w:r>
+        <w:rPr>
+          <w:lang w:val="zh_TW" w:bidi="zh_TW"/>
+        </w:rPr>
         <w:t>神在猶大人努力建造神的殿時，神延續了祂的盟約的信實給猶大人民。</w:t>
       </w:r>
-      <w:r/>
-      <w:r/>
-    </w:p>
-    <w:p>
-      <w:r/>
+      <w:r>
+        <w:rPr>
+          <w:lang w:val="zh_TW" w:bidi="zh_TW"/>
+        </w:rPr>
+      </w:r>
+      <w:r>
+        <w:rPr>
+          <w:lang w:val="zh_TW" w:bidi="zh_TW"/>
+        </w:rPr>
+      </w:r>
+    </w:p>
+    <w:p>
+      <w:pPr/>
+      <w:r>
+        <w:rPr>
+          <w:lang w:val="zh_TW" w:bidi="zh_TW"/>
+        </w:rPr>
+      </w:r>
     </w:p>
     <w:p>
       <w:pPr>
         <w:pStyle w:val="Heading2"/>
       </w:pPr>
       <w:r>
+        <w:rPr>
+          <w:lang w:val="zh_TW" w:bidi="zh_TW"/>
+        </w:rPr>
         <w:t>以斯拉記 9:12</w:t>
       </w:r>
-      <w:r/>
-    </w:p>
-    <w:p>
-      <w:r/>
+      <w:r>
+        <w:rPr>
+          <w:lang w:val="zh_TW" w:bidi="zh_TW"/>
+        </w:rPr>
+      </w:r>
+    </w:p>
+    <w:p>
+      <w:pPr/>
+      <w:r>
+        <w:rPr>
+          <w:lang w:val="zh_TW" w:bidi="zh_TW"/>
+        </w:rPr>
+      </w:r>
       <w:r>
         <w:rPr>
           <w:b/>
+          <w:lang w:val="zh_TW" w:bidi="zh_TW"/>
         </w:rPr>
         <w:t xml:space="preserve">神為什麼不希望以色列人與當地人通婚？ </w:t>
       </w:r>
     </w:p>
     <w:p>
-      <w:r/>
-      <w:r>
+      <w:pPr/>
+      <w:r>
+        <w:rPr>
+          <w:lang w:val="zh_TW" w:bidi="zh_TW"/>
+        </w:rPr>
+      </w:r>
+      <w:r>
+        <w:rPr>
+          <w:lang w:val="zh_TW" w:bidi="zh_TW"/>
+        </w:rPr>
         <w:t>神不希望以色列人與當地人通婚是因為這些人不潔的行為，以及他們做了神所憎惡的事，使這地變得污穢。</w:t>
       </w:r>
-      <w:r/>
-      <w:r/>
-    </w:p>
-    <w:p>
-      <w:r/>
+      <w:r>
+        <w:rPr>
+          <w:lang w:val="zh_TW" w:bidi="zh_TW"/>
+        </w:rPr>
+      </w:r>
+      <w:r>
+        <w:rPr>
+          <w:lang w:val="zh_TW" w:bidi="zh_TW"/>
+        </w:rPr>
+      </w:r>
+    </w:p>
+    <w:p>
+      <w:pPr/>
+      <w:r>
+        <w:rPr>
+          <w:lang w:val="zh_TW" w:bidi="zh_TW"/>
+        </w:rPr>
+      </w:r>
     </w:p>
     <w:p>
       <w:pPr>
         <w:pStyle w:val="Heading2"/>
       </w:pPr>
       <w:r>
+        <w:rPr>
+          <w:lang w:val="zh_TW" w:bidi="zh_TW"/>
+        </w:rPr>
         <w:t>以斯拉記 9:13</w:t>
       </w:r>
-      <w:r/>
-    </w:p>
-    <w:p>
-      <w:r/>
+      <w:r>
+        <w:rPr>
+          <w:lang w:val="zh_TW" w:bidi="zh_TW"/>
+        </w:rPr>
+      </w:r>
+    </w:p>
+    <w:p>
+      <w:pPr/>
+      <w:r>
+        <w:rPr>
+          <w:lang w:val="zh_TW" w:bidi="zh_TW"/>
+        </w:rPr>
+      </w:r>
       <w:r>
         <w:rPr>
           <w:b/>
+          <w:lang w:val="zh_TW" w:bidi="zh_TW"/>
         </w:rPr>
         <w:t>神保留了什麼？</w:t>
       </w:r>
     </w:p>
     <w:p>
-      <w:r/>
-      <w:r>
+      <w:pPr/>
+      <w:r>
+        <w:rPr>
+          <w:lang w:val="zh_TW" w:bidi="zh_TW"/>
+        </w:rPr>
+      </w:r>
+      <w:r>
+        <w:rPr>
+          <w:lang w:val="zh_TW" w:bidi="zh_TW"/>
+        </w:rPr>
         <w:t>儘管猶大人的罪孽應得審判，但神抑制祂自己，</w:t>
       </w:r>
       <w:r>
+        <w:rPr>
+          <w:lang w:val="zh_TW" w:bidi="zh_TW"/>
+        </w:rPr>
         <w:t>沒有完全審判他們，而是憐憫他們，允許他們回到耶路撒冷並重建神的殿。</w:t>
       </w:r>
-      <w:r/>
-      <w:r/>
-    </w:p>
-    <w:p>
-      <w:r/>
+      <w:r>
+        <w:rPr>
+          <w:lang w:val="zh_TW" w:bidi="zh_TW"/>
+        </w:rPr>
+      </w:r>
+      <w:r>
+        <w:rPr>
+          <w:lang w:val="zh_TW" w:bidi="zh_TW"/>
+        </w:rPr>
+      </w:r>
+    </w:p>
+    <w:p>
+      <w:pPr/>
+      <w:r>
+        <w:rPr>
+          <w:lang w:val="zh_TW" w:bidi="zh_TW"/>
+        </w:rPr>
+      </w:r>
     </w:p>
     <w:p>
       <w:pPr>
         <w:pStyle w:val="Heading2"/>
       </w:pPr>
       <w:r>
+        <w:rPr>
+          <w:lang w:val="zh_TW" w:bidi="zh_TW"/>
+        </w:rPr>
         <w:t>以斯拉記 10:1</w:t>
       </w:r>
-      <w:r/>
-    </w:p>
-    <w:p>
-      <w:r/>
+      <w:r>
+        <w:rPr>
+          <w:lang w:val="zh_TW" w:bidi="zh_TW"/>
+        </w:rPr>
+      </w:r>
+    </w:p>
+    <w:p>
+      <w:pPr/>
+      <w:r>
+        <w:rPr>
+          <w:lang w:val="zh_TW" w:bidi="zh_TW"/>
+        </w:rPr>
+      </w:r>
       <w:r>
         <w:rPr>
           <w:b/>
+          <w:lang w:val="zh_TW" w:bidi="zh_TW"/>
         </w:rPr>
         <w:t>以斯拉在禱告和認罪時做了什麼？</w:t>
       </w:r>
     </w:p>
     <w:p>
-      <w:r/>
-      <w:r>
+      <w:pPr/>
+      <w:r>
+        <w:rPr>
+          <w:lang w:val="zh_TW" w:bidi="zh_TW"/>
+        </w:rPr>
+      </w:r>
+      <w:r>
+        <w:rPr>
+          <w:lang w:val="zh_TW" w:bidi="zh_TW"/>
+        </w:rPr>
         <w:t>以斯拉在禱告和認罪時，痛哭並</w:t>
       </w:r>
       <w:r>
+        <w:rPr>
+          <w:lang w:val="zh_TW" w:bidi="zh_TW"/>
+        </w:rPr>
         <w:t>俯伏在神殿前</w:t>
       </w:r>
       <w:r>
+        <w:rPr>
+          <w:lang w:val="zh_TW" w:bidi="zh_TW"/>
+        </w:rPr>
         <w:t>。</w:t>
       </w:r>
-      <w:r/>
-      <w:r/>
-    </w:p>
-    <w:p>
-      <w:r/>
+      <w:r>
+        <w:rPr>
+          <w:lang w:val="zh_TW" w:bidi="zh_TW"/>
+        </w:rPr>
+      </w:r>
+      <w:r>
+        <w:rPr>
+          <w:lang w:val="zh_TW" w:bidi="zh_TW"/>
+        </w:rPr>
+      </w:r>
+    </w:p>
+    <w:p>
+      <w:pPr/>
+      <w:r>
+        <w:rPr>
+          <w:lang w:val="zh_TW" w:bidi="zh_TW"/>
+        </w:rPr>
+      </w:r>
     </w:p>
     <w:p>
       <w:pPr>
         <w:pStyle w:val="Heading2"/>
       </w:pPr>
       <w:r>
+        <w:rPr>
+          <w:lang w:val="zh_TW" w:bidi="zh_TW"/>
+        </w:rPr>
         <w:t>以斯拉記 10:3</w:t>
       </w:r>
-      <w:r/>
-    </w:p>
-    <w:p>
-      <w:r/>
+      <w:r>
+        <w:rPr>
+          <w:lang w:val="zh_TW" w:bidi="zh_TW"/>
+        </w:rPr>
+      </w:r>
+    </w:p>
+    <w:p>
+      <w:pPr/>
+      <w:r>
+        <w:rPr>
+          <w:lang w:val="zh_TW" w:bidi="zh_TW"/>
+        </w:rPr>
+      </w:r>
       <w:r>
         <w:rPr>
           <w:b/>
+          <w:lang w:val="zh_TW" w:bidi="zh_TW"/>
         </w:rPr>
         <w:t>示迦尼說以色列人應該立什麼約？</w:t>
       </w:r>
     </w:p>
     <w:p>
-      <w:r/>
-      <w:r>
+      <w:pPr/>
+      <w:r>
+        <w:rPr>
+          <w:lang w:val="zh_TW" w:bidi="zh_TW"/>
+        </w:rPr>
+      </w:r>
+      <w:r>
+        <w:rPr>
+          <w:lang w:val="zh_TW" w:bidi="zh_TW"/>
+        </w:rPr>
         <w:t>示迦尼說他們應該與他們的神立一個約，將所有外邦婦女和她們的孩子都送走。</w:t>
       </w:r>
-      <w:r/>
-      <w:r/>
-    </w:p>
-    <w:p>
-      <w:r/>
+      <w:r>
+        <w:rPr>
+          <w:lang w:val="zh_TW" w:bidi="zh_TW"/>
+        </w:rPr>
+      </w:r>
+      <w:r>
+        <w:rPr>
+          <w:lang w:val="zh_TW" w:bidi="zh_TW"/>
+        </w:rPr>
+      </w:r>
+    </w:p>
+    <w:p>
+      <w:pPr/>
+      <w:r>
+        <w:rPr>
+          <w:lang w:val="zh_TW" w:bidi="zh_TW"/>
+        </w:rPr>
+      </w:r>
     </w:p>
     <w:p>
       <w:pPr>
         <w:pStyle w:val="Heading2"/>
       </w:pPr>
       <w:r>
+        <w:rPr>
+          <w:lang w:val="zh_TW" w:bidi="zh_TW"/>
+        </w:rPr>
         <w:t>以斯拉記 10:6</w:t>
       </w:r>
-      <w:r/>
-    </w:p>
-    <w:p>
-      <w:r/>
+      <w:r>
+        <w:rPr>
+          <w:lang w:val="zh_TW" w:bidi="zh_TW"/>
+        </w:rPr>
+      </w:r>
+    </w:p>
+    <w:p>
+      <w:pPr/>
+      <w:r>
+        <w:rPr>
+          <w:lang w:val="zh_TW" w:bidi="zh_TW"/>
+        </w:rPr>
+      </w:r>
       <w:r>
         <w:rPr>
           <w:b/>
+          <w:lang w:val="zh_TW" w:bidi="zh_TW"/>
         </w:rPr>
         <w:t>為什麼以斯拉不吃任何餅或喝任何水？</w:t>
       </w:r>
     </w:p>
     <w:p>
-      <w:r/>
-      <w:r>
+      <w:pPr/>
+      <w:r>
+        <w:rPr>
+          <w:lang w:val="zh_TW" w:bidi="zh_TW"/>
+        </w:rPr>
+      </w:r>
+      <w:r>
+        <w:rPr>
+          <w:lang w:val="zh_TW" w:bidi="zh_TW"/>
+        </w:rPr>
         <w:t>以斯拉不吃任何餅或喝任何水，是因為哀悼被擄之人的不忠誠。</w:t>
       </w:r>
-      <w:r/>
-      <w:r/>
-    </w:p>
-    <w:p>
-      <w:r/>
+      <w:r>
+        <w:rPr>
+          <w:lang w:val="zh_TW" w:bidi="zh_TW"/>
+        </w:rPr>
+      </w:r>
+      <w:r>
+        <w:rPr>
+          <w:lang w:val="zh_TW" w:bidi="zh_TW"/>
+        </w:rPr>
+      </w:r>
+    </w:p>
+    <w:p>
+      <w:pPr/>
+      <w:r>
+        <w:rPr>
+          <w:lang w:val="zh_TW" w:bidi="zh_TW"/>
+        </w:rPr>
+      </w:r>
     </w:p>
     <w:p>
       <w:pPr>
         <w:pStyle w:val="Heading2"/>
       </w:pPr>
       <w:r>
+        <w:rPr>
+          <w:lang w:val="zh_TW" w:bidi="zh_TW"/>
+        </w:rPr>
         <w:t>以斯拉記 10:8</w:t>
       </w:r>
-      <w:r/>
-    </w:p>
-    <w:p>
-      <w:r/>
+      <w:r>
+        <w:rPr>
+          <w:lang w:val="zh_TW" w:bidi="zh_TW"/>
+        </w:rPr>
+      </w:r>
+    </w:p>
+    <w:p>
+      <w:pPr/>
+      <w:r>
+        <w:rPr>
+          <w:lang w:val="zh_TW" w:bidi="zh_TW"/>
+        </w:rPr>
+      </w:r>
       <w:r>
         <w:rPr>
           <w:b/>
+          <w:lang w:val="zh_TW" w:bidi="zh_TW"/>
         </w:rPr>
         <w:t>若有以色列人三日之內不來到耶路撒冷，會發生什麼事？</w:t>
       </w:r>
     </w:p>
     <w:p>
-      <w:r/>
-      <w:r>
+      <w:pPr/>
+      <w:r>
+        <w:rPr>
+          <w:lang w:val="zh_TW" w:bidi="zh_TW"/>
+        </w:rPr>
+      </w:r>
+      <w:r>
+        <w:rPr>
+          <w:lang w:val="zh_TW" w:bidi="zh_TW"/>
+        </w:rPr>
         <w:t>任何以色列人若在三日內不來到耶路撒冷，</w:t>
       </w:r>
       <w:r>
+        <w:rPr>
+          <w:lang w:val="zh_TW" w:bidi="zh_TW"/>
+        </w:rPr>
         <w:t>就會被抄家，使他離開被擄歸回之人的會。</w:t>
       </w:r>
-      <w:r/>
-      <w:r/>
-    </w:p>
-    <w:p>
-      <w:r/>
+      <w:r>
+        <w:rPr>
+          <w:lang w:val="zh_TW" w:bidi="zh_TW"/>
+        </w:rPr>
+      </w:r>
+      <w:r>
+        <w:rPr>
+          <w:lang w:val="zh_TW" w:bidi="zh_TW"/>
+        </w:rPr>
+      </w:r>
+    </w:p>
+    <w:p>
+      <w:pPr/>
+      <w:r>
+        <w:rPr>
+          <w:lang w:val="zh_TW" w:bidi="zh_TW"/>
+        </w:rPr>
+      </w:r>
     </w:p>
     <w:p>
       <w:pPr>
         <w:pStyle w:val="Heading2"/>
       </w:pPr>
       <w:r>
+        <w:rPr>
+          <w:lang w:val="zh_TW" w:bidi="zh_TW"/>
+        </w:rPr>
         <w:t>以斯拉記 10:9</w:t>
       </w:r>
-      <w:r/>
-    </w:p>
-    <w:p>
-      <w:r/>
+      <w:r>
+        <w:rPr>
+          <w:lang w:val="zh_TW" w:bidi="zh_TW"/>
+        </w:rPr>
+      </w:r>
+    </w:p>
+    <w:p>
+      <w:pPr/>
+      <w:r>
+        <w:rPr>
+          <w:lang w:val="zh_TW" w:bidi="zh_TW"/>
+        </w:rPr>
+      </w:r>
       <w:r>
         <w:rPr>
           <w:b/>
+          <w:lang w:val="zh_TW" w:bidi="zh_TW"/>
         </w:rPr>
         <w:t>是哪兩件事使站在神殿前空地的人們</w:t>
       </w:r>
       <w:r>
         <w:rPr>
           <w:b/>
+          <w:lang w:val="zh_TW" w:bidi="zh_TW"/>
         </w:rPr>
         <w:t>戰兢</w:t>
       </w:r>
       <w:r>
         <w:rPr>
           <w:b/>
+          <w:lang w:val="zh_TW" w:bidi="zh_TW"/>
         </w:rPr>
         <w:t>？</w:t>
       </w:r>
     </w:p>
     <w:p>
-      <w:r/>
-      <w:r>
+      <w:pPr/>
+      <w:r>
+        <w:rPr>
+          <w:lang w:val="zh_TW" w:bidi="zh_TW"/>
+        </w:rPr>
+      </w:r>
+      <w:r>
+        <w:rPr>
+          <w:lang w:val="zh_TW" w:bidi="zh_TW"/>
+        </w:rPr>
         <w:t>所有站在神殿前空地的人因這件事和雨水而</w:t>
       </w:r>
       <w:r>
+        <w:rPr>
+          <w:lang w:val="zh_TW" w:bidi="zh_TW"/>
+        </w:rPr>
         <w:t>戰兢</w:t>
       </w:r>
       <w:r>
+        <w:rPr>
+          <w:lang w:val="zh_TW" w:bidi="zh_TW"/>
+        </w:rPr>
         <w:t>。</w:t>
       </w:r>
-      <w:r/>
-      <w:r/>
-    </w:p>
-    <w:p>
-      <w:r/>
+      <w:r>
+        <w:rPr>
+          <w:lang w:val="zh_TW" w:bidi="zh_TW"/>
+        </w:rPr>
+      </w:r>
+      <w:r>
+        <w:rPr>
+          <w:lang w:val="zh_TW" w:bidi="zh_TW"/>
+        </w:rPr>
+      </w:r>
+    </w:p>
+    <w:p>
+      <w:pPr/>
+      <w:r>
+        <w:rPr>
+          <w:lang w:val="zh_TW" w:bidi="zh_TW"/>
+        </w:rPr>
+      </w:r>
     </w:p>
     <w:p>
       <w:pPr>
         <w:pStyle w:val="Heading2"/>
       </w:pPr>
       <w:r>
+        <w:rPr>
+          <w:lang w:val="zh_TW" w:bidi="zh_TW"/>
+        </w:rPr>
         <w:t>以斯拉記 10:13</w:t>
       </w:r>
-      <w:r/>
-    </w:p>
-    <w:p>
-      <w:r/>
+      <w:r>
+        <w:rPr>
+          <w:lang w:val="zh_TW" w:bidi="zh_TW"/>
+        </w:rPr>
+      </w:r>
+    </w:p>
+    <w:p>
+      <w:pPr/>
+      <w:r>
+        <w:rPr>
+          <w:lang w:val="zh_TW" w:bidi="zh_TW"/>
+        </w:rPr>
+      </w:r>
       <w:r>
         <w:rPr>
           <w:b/>
+          <w:lang w:val="zh_TW" w:bidi="zh_TW"/>
         </w:rPr>
         <w:t>為什麼以色列人想要有更多時間遣散外邦女子？</w:t>
       </w:r>
     </w:p>
     <w:p>
-      <w:r/>
-      <w:r>
+      <w:pPr/>
+      <w:r>
+        <w:rPr>
+          <w:lang w:val="zh_TW" w:bidi="zh_TW"/>
+        </w:rPr>
+      </w:r>
+      <w:r>
+        <w:rPr>
+          <w:lang w:val="zh_TW" w:bidi="zh_TW"/>
+        </w:rPr>
         <w:t>以色列人想要有更多時間遣散外邦女子是</w:t>
       </w:r>
       <w:r>
+        <w:rPr>
+          <w:lang w:val="zh_TW" w:bidi="zh_TW"/>
+        </w:rPr>
         <w:t>因為她們人數眾多，他們在這件事上已經犯了許多悖逆的行為，因此需要不止一兩天的時間來完成這個過程。而且當時正值雨季，他們也沒有足夠的力量站在戶外來完成這個過程。</w:t>
       </w:r>
-      <w:r/>
-      <w:r/>
-    </w:p>
-    <w:p>
-      <w:r/>
+      <w:r>
+        <w:rPr>
+          <w:lang w:val="zh_TW" w:bidi="zh_TW"/>
+        </w:rPr>
+      </w:r>
+      <w:r>
+        <w:rPr>
+          <w:lang w:val="zh_TW" w:bidi="zh_TW"/>
+        </w:rPr>
+      </w:r>
+    </w:p>
+    <w:p>
+      <w:pPr/>
+      <w:r>
+        <w:rPr>
+          <w:lang w:val="zh_TW" w:bidi="zh_TW"/>
+        </w:rPr>
+      </w:r>
     </w:p>
     <w:p>
       <w:pPr>
         <w:pStyle w:val="Heading2"/>
       </w:pPr>
       <w:r>
+        <w:rPr>
+          <w:lang w:val="zh_TW" w:bidi="zh_TW"/>
+        </w:rPr>
         <w:t>以斯拉記 10:17</w:t>
       </w:r>
-      <w:r/>
-    </w:p>
-    <w:p>
-      <w:r/>
+      <w:r>
+        <w:rPr>
+          <w:lang w:val="zh_TW" w:bidi="zh_TW"/>
+        </w:rPr>
+      </w:r>
+    </w:p>
+    <w:p>
+      <w:pPr/>
+      <w:r>
+        <w:rPr>
+          <w:lang w:val="zh_TW" w:bidi="zh_TW"/>
+        </w:rPr>
+      </w:r>
       <w:r>
         <w:rPr>
           <w:b/>
+          <w:lang w:val="zh_TW" w:bidi="zh_TW"/>
         </w:rPr>
         <w:t>為了查明以色列男子娶外邦女子為妻的事，共花了多長時間？</w:t>
       </w:r>
     </w:p>
     <w:p>
-      <w:r/>
-      <w:r>
+      <w:pPr/>
+      <w:r>
+        <w:rPr>
+          <w:lang w:val="zh_TW" w:bidi="zh_TW"/>
+        </w:rPr>
+      </w:r>
+      <w:r>
+        <w:rPr>
+          <w:lang w:val="zh_TW" w:bidi="zh_TW"/>
+        </w:rPr>
         <w:t>從第十個月的第一天到翌年正月的第一天，才完全查明此事。</w:t>
       </w:r>
-      <w:r/>
-      <w:r/>
-    </w:p>
-    <w:p>
-      <w:r/>
+      <w:r>
+        <w:rPr>
+          <w:lang w:val="zh_TW" w:bidi="zh_TW"/>
+        </w:rPr>
+      </w:r>
+      <w:r>
+        <w:rPr>
+          <w:lang w:val="zh_TW" w:bidi="zh_TW"/>
+        </w:rPr>
+      </w:r>
+    </w:p>
+    <w:p>
+      <w:pPr/>
+      <w:r>
+        <w:rPr>
+          <w:lang w:val="zh_TW" w:bidi="zh_TW"/>
+        </w:rPr>
+      </w:r>
     </w:p>
     <w:p>
       <w:pPr>
         <w:pStyle w:val="Heading2"/>
       </w:pPr>
       <w:r>
+        <w:rPr>
+          <w:lang w:val="zh_TW" w:bidi="zh_TW"/>
+        </w:rPr>
         <w:t>以斯拉記 10:19</w:t>
       </w:r>
-      <w:r/>
-    </w:p>
-    <w:p>
-      <w:r/>
+      <w:r>
+        <w:rPr>
+          <w:lang w:val="zh_TW" w:bidi="zh_TW"/>
+        </w:rPr>
+      </w:r>
+    </w:p>
+    <w:p>
+      <w:pPr/>
+      <w:r>
+        <w:rPr>
+          <w:lang w:val="zh_TW" w:bidi="zh_TW"/>
+        </w:rPr>
+      </w:r>
       <w:r>
         <w:rPr>
           <w:b/>
+          <w:lang w:val="zh_TW" w:bidi="zh_TW"/>
         </w:rPr>
         <w:t>那些娶了外邦女子為妻的以色列人做了什麼？</w:t>
       </w:r>
     </w:p>
     <w:p>
-      <w:r/>
-      <w:r>
+      <w:pPr/>
+      <w:r>
+        <w:rPr>
+          <w:lang w:val="zh_TW" w:bidi="zh_TW"/>
+        </w:rPr>
+      </w:r>
+      <w:r>
+        <w:rPr>
+          <w:lang w:val="zh_TW" w:bidi="zh_TW"/>
+        </w:rPr>
         <w:t>有罪的以色列人承諾送走他們的外邦妻子，並為他們的罪獻上一隻公綿羊。</w:t>
       </w:r>
-      <w:r/>
-      <w:r/>
+      <w:r>
+        <w:rPr>
+          <w:lang w:val="zh_TW" w:bidi="zh_TW"/>
+        </w:rPr>
+      </w:r>
+      <w:r>
+        <w:rPr>
+          <w:lang w:val="zh_TW" w:bidi="zh_TW"/>
+        </w:rPr>
+      </w:r>
     </w:p>
     <w:sectPr>
       <w:footnotePr>
@@ -4206,7 +6911,7 @@
     <w:rPrDefault>
       <w:rPr>
         <w:rFonts w:ascii="Times New Roman" w:eastAsia="Times New Roman" w:hAnsi="Times New Roman" w:cs="Times New Roman"/>
-        <w:lang w:val="en-US" w:eastAsia="en-US" w:bidi="ar-SA"/>
+        <w:lang w:val="zh_TW" w:eastAsia="en-US" w:bidi="ar-SA"/>
       </w:rPr>
     </w:rPrDefault>
     <w:pPrDefault/>

--- a/zht/docx/15.content.docx
+++ b/zht/docx/15.content.docx
@@ -28,22 +28,6 @@
       </w:r>
     </w:p>
     <w:p>
-      <w:pPr>
-        <w:pStyle w:val="Heading2"/>
-      </w:pPr>
-      <w:r>
-        <w:rPr>
-          <w:lang w:val="zh_TW" w:bidi="zh_TW"/>
-        </w:rPr>
-        <w:t>License Information</w:t>
-      </w:r>
-      <w:r>
-        <w:rPr>
-          <w:lang w:val="zh_TW" w:bidi="zh_TW"/>
-        </w:rPr>
-      </w:r>
-    </w:p>
-    <w:p>
       <w:pPr/>
       <w:r>
         <w:rPr>
@@ -55,91 +39,37 @@
           <w:b/>
           <w:lang w:val="zh_TW" w:bidi="zh_TW"/>
         </w:rPr>
-        <w:t>翻譯問題 (unfoldingWord)</w:t>
-      </w:r>
-      <w:r>
-        <w:rPr>
-          <w:lang w:val="zh_TW" w:bidi="zh_TW"/>
-        </w:rPr>
-        <w:t xml:space="preserve"> (Chinese (Traditional)) is based on</w:t>
-      </w:r>
-      <w:r>
-        <w:rPr>
-          <w:lang w:val="zh_TW" w:bidi="zh_TW"/>
-        </w:rPr>
-        <w:t xml:space="preserve">: </w:t>
-      </w:r>
-      <w:r>
-        <w:rPr>
-          <w:lang w:val="zh_TW" w:bidi="zh_TW"/>
-        </w:rPr>
         <w:t>unfoldingWord® Translation Questions</w:t>
       </w:r>
       <w:r>
         <w:rPr>
           <w:lang w:val="zh_TW" w:bidi="zh_TW"/>
         </w:rPr>
-        <w:t xml:space="preserve">, </w:t>
-      </w:r>
-      <w:hyperlink r:id="rId13">
-        <w:r>
-          <w:rPr>
-            <w:lang w:val="zh_TW" w:bidi="zh_TW"/>
-          </w:rPr>
-          <w:rPr>
-            <w:color w:val="0000EE"/>
-            <w:u w:val="single"/>
-          </w:rPr>
-          <w:t>unfoldingWord</w:t>
-        </w:r>
-      </w:hyperlink>
-      <w:r>
-        <w:rPr>
-          <w:lang w:val="zh_TW" w:bidi="zh_TW"/>
-        </w:rPr>
-        <w:t xml:space="preserve">, 2022, which is licensed under a </w:t>
-      </w:r>
-      <w:hyperlink r:id="rId14">
-        <w:r>
-          <w:rPr>
-            <w:lang w:val="zh_TW" w:bidi="zh_TW"/>
-          </w:rPr>
-          <w:rPr>
-            <w:color w:val="0000EE"/>
-            <w:u w:val="single"/>
-          </w:rPr>
-          <w:t>CC BY-SA 4.0 license</w:t>
-        </w:r>
-      </w:hyperlink>
-      <w:r>
-        <w:rPr>
-          <w:lang w:val="zh_TW" w:bidi="zh_TW"/>
-        </w:rPr>
-        <w:t>.</w:t>
-      </w:r>
-      <w:r>
-        <w:rPr>
-          <w:lang w:val="zh_TW" w:bidi="zh_TW"/>
-        </w:rPr>
-      </w:r>
-    </w:p>
-    <w:p>
-      <w:pPr/>
-      <w:r>
-        <w:rPr>
-          <w:lang w:val="zh_TW" w:bidi="zh_TW"/>
-        </w:rPr>
-      </w:r>
-      <w:r>
-        <w:rPr>
-          <w:lang w:val="zh_TW" w:bidi="zh_TW"/>
-        </w:rPr>
-        <w:t>This PDF version is provided under the same license.</w:t>
-      </w:r>
-      <w:r>
-        <w:rPr>
-          <w:lang w:val="zh_TW" w:bidi="zh_TW"/>
-        </w:rPr>
+        <w:t xml:space="preserve"> © 2022 unfoldingWord. Released under CC BY-SA 4.0 license. </w:t>
+      </w:r>
+      <w:r>
+        <w:rPr>
+          <w:lang w:val="zh_TW" w:bidi="zh_TW"/>
+        </w:rPr>
+        <w:t>unfoldingWord® Translation Questions</w:t>
+      </w:r>
+      <w:r>
+        <w:rPr>
+          <w:lang w:val="zh_TW" w:bidi="zh_TW"/>
+        </w:rPr>
+        <w:t xml:space="preserve"> has been adapted in the following languages: Tok Pisin, Arabic (عربي), French (Français), Hindi (हिंदी), Indonesian (Bahasa Indonesia), Portuguese (Português), Russian (Русский), Spanish (Español), Swahili (Kiswahili), and Simplified Chinese (简体中文) from </w:t>
+      </w:r>
+      <w:r>
+        <w:rPr>
+          <w:lang w:val="zh_TW" w:bidi="zh_TW"/>
+        </w:rPr>
+        <w:t>unfoldingWord® Translation Questions</w:t>
+      </w:r>
+      <w:r>
+        <w:rPr>
+          <w:lang w:val="zh_TW" w:bidi="zh_TW"/>
+        </w:rPr>
+        <w:t xml:space="preserve"> © 2022 unfoldingWord. Released under CC BY-SA 4.0 license by Mission Mutual</w:t>
       </w:r>
       <w:r>
         <w:rPr>
